--- a/Nepali/Final.docx
+++ b/Nepali/Final.docx
@@ -288,22 +288,21 @@
     <w:p/>
     <w:sdt>
       <w:sdtPr>
+        <w:rPr>
+          <w:rFonts w:ascii="Times New Roman" w:eastAsiaTheme="minorHAnsi" w:hAnsi="Times New Roman" w:cstheme="minorBidi"/>
+          <w:bCs w:val="0"/>
+          <w:color w:val="auto"/>
+          <w:sz w:val="24"/>
+          <w:szCs w:val="22"/>
+          <w:lang w:eastAsia="en-US"/>
+        </w:rPr>
         <w:id w:val="404045148"/>
         <w:docPartObj>
           <w:docPartGallery w:val="Table of Contents"/>
           <w:docPartUnique/>
         </w:docPartObj>
       </w:sdtPr>
-      <w:sdtEndPr>
-        <w:rPr>
-          <w:rFonts w:ascii="Times New Roman" w:eastAsiaTheme="minorHAnsi" w:hAnsi="Times New Roman" w:cstheme="minorBidi"/>
-          <w:bCs w:val="0"/>
-          <w:color w:val="auto"/>
-          <w:sz w:val="24"/>
-          <w:szCs w:val="22"/>
-          <w:lang w:eastAsia="en-US"/>
-        </w:rPr>
-      </w:sdtEndPr>
+      <w:sdtEndPr/>
       <w:sdtContent>
         <w:p>
           <w:pPr>
@@ -2221,64 +2220,318 @@
           <w:szCs w:val="24"/>
         </w:rPr>
       </w:pPr>
-      <w:r>
-        <w:rPr>
-          <w:rFonts w:cs="Times New Roman"/>
-          <w:color w:val="000000" w:themeColor="text1"/>
-          <w:szCs w:val="24"/>
-        </w:rPr>
-        <w:t>Dhulikhel is one of Nepal’s oldest cities and a popular tourist attraction in the country. It is in the district of Kavrepalanchowk, at the eastern end of Kathmandu Valley. Dhulikhel is an important historical trading town on the primary trade route connecting Nepal and Tibet, with a rich cultural history, breathtaking vistas of Mount Everest, and a lively diversity. Dhulikhel is currently connected to two highways, the B.P. Highway and the Araniko Highway, which connects Kodari, a Tibetan border town with Kathmandu, Nepal’s capital.</w:t>
-      </w:r>
-    </w:p>
-    <w:p>
-      <w:pPr>
-        <w:rPr>
-          <w:rFonts w:cs="Times New Roman"/>
-          <w:color w:val="000000" w:themeColor="text1"/>
-          <w:szCs w:val="24"/>
-        </w:rPr>
-      </w:pPr>
-      <w:r>
-        <w:rPr>
-          <w:rFonts w:cs="Times New Roman"/>
-          <w:color w:val="000000" w:themeColor="text1"/>
-          <w:szCs w:val="24"/>
-        </w:rPr>
-        <w:t>Dhulikhel, like the rest of the world, recognizes the great allure of the tourism industry. Recognizing its economic benefits, tourism serves as a channel for the transfer of resources from industrialized to developing countries. This business is a key source of hard currency and jobs, especially in a developing city like Dhulikhel, which has a high unemployment rate. Tourism, in addition to producing jobs, serves as a regional policy tool, promoting equitable resource allocation. Furthermore, in our ever-changing global environment, it helps significantly to political and social understanding by encouraging cross-cultural dialogue and international collaboration.</w:t>
-      </w:r>
-    </w:p>
-    <w:p>
-      <w:pPr>
-        <w:rPr>
-          <w:rFonts w:cs="Times New Roman"/>
-          <w:color w:val="000000" w:themeColor="text1"/>
-          <w:szCs w:val="24"/>
-        </w:rPr>
-      </w:pPr>
-      <w:r>
-        <w:rPr>
-          <w:rFonts w:cs="Times New Roman"/>
-          <w:color w:val="000000" w:themeColor="text1"/>
-          <w:szCs w:val="24"/>
-        </w:rPr>
-        <w:t xml:space="preserve"> Dhulikhel, located in the heart of Nepal, exemplifies the country’s incredible diversity. It is surrounded by the magnificent Himalayas and gives a breathtaking view of snow-capped peaks. Dhulikhel has a vibrant local culture as well as a rich cultural history of the historic Newar settlement. It serves as a gateway to some of Nepal’s most well-known attractions, including Mt. Gaurishankar, Mt. Lhotse,  Mt. Dhaulagiri and artistic temples of the town. The region’s distinctive flora and fauna, cultural tapestry, and ease of living all add to the region’s popularity as a tourist destination.  </w:t>
-      </w:r>
-    </w:p>
-    <w:p>
-      <w:pPr>
-        <w:rPr>
-          <w:rFonts w:cs="Times New Roman"/>
-          <w:color w:val="000000" w:themeColor="text1"/>
-          <w:szCs w:val="24"/>
-        </w:rPr>
-      </w:pPr>
-      <w:r>
-        <w:rPr>
-          <w:rFonts w:cs="Times New Roman"/>
-          <w:color w:val="000000" w:themeColor="text1"/>
-          <w:szCs w:val="24"/>
-        </w:rPr>
-        <w:t xml:space="preserve">Despite being one of the most significant economic sectors in Dhulikhel, tourism is underappreciated. There are many opportunities to increase tourism in Dhulikhel. For instance, by putting on thoughtfully planned events that emphasize the significance of this outstanding cultural asset but due to the lack of proper leadership, proper plans and their implementation, the issue is yet to be addressed. </w:t>
+      <w:proofErr w:type="spellStart"/>
+      <w:r>
+        <w:rPr>
+          <w:rFonts w:cs="Times New Roman"/>
+          <w:color w:val="000000" w:themeColor="text1"/>
+          <w:szCs w:val="24"/>
+        </w:rPr>
+        <w:t>Dhulikhel</w:t>
+      </w:r>
+      <w:proofErr w:type="spellEnd"/>
+      <w:r>
+        <w:rPr>
+          <w:rFonts w:cs="Times New Roman"/>
+          <w:color w:val="000000" w:themeColor="text1"/>
+          <w:szCs w:val="24"/>
+        </w:rPr>
+        <w:t xml:space="preserve"> is one of Nepal’s oldest cities and a popular tourist attraction in the country. It is in the district of </w:t>
+      </w:r>
+      <w:proofErr w:type="spellStart"/>
+      <w:r>
+        <w:rPr>
+          <w:rFonts w:cs="Times New Roman"/>
+          <w:color w:val="000000" w:themeColor="text1"/>
+          <w:szCs w:val="24"/>
+        </w:rPr>
+        <w:t>Kavrepalanchowk</w:t>
+      </w:r>
+      <w:proofErr w:type="spellEnd"/>
+      <w:r>
+        <w:rPr>
+          <w:rFonts w:cs="Times New Roman"/>
+          <w:color w:val="000000" w:themeColor="text1"/>
+          <w:szCs w:val="24"/>
+        </w:rPr>
+        <w:t xml:space="preserve">, at the eastern end of Kathmandu Valley. </w:t>
+      </w:r>
+      <w:proofErr w:type="spellStart"/>
+      <w:r>
+        <w:rPr>
+          <w:rFonts w:cs="Times New Roman"/>
+          <w:color w:val="000000" w:themeColor="text1"/>
+          <w:szCs w:val="24"/>
+        </w:rPr>
+        <w:t>Dhulikhel</w:t>
+      </w:r>
+      <w:proofErr w:type="spellEnd"/>
+      <w:r>
+        <w:rPr>
+          <w:rFonts w:cs="Times New Roman"/>
+          <w:color w:val="000000" w:themeColor="text1"/>
+          <w:szCs w:val="24"/>
+        </w:rPr>
+        <w:t xml:space="preserve"> is an important historical trading town on the primary trade route connecting Nepal and Tibet, with a rich cultural history, breathtaking vistas of Mount Everest, and a lively diversity. </w:t>
+      </w:r>
+      <w:proofErr w:type="spellStart"/>
+      <w:r>
+        <w:rPr>
+          <w:rFonts w:cs="Times New Roman"/>
+          <w:color w:val="000000" w:themeColor="text1"/>
+          <w:szCs w:val="24"/>
+        </w:rPr>
+        <w:t>Dhulikhel</w:t>
+      </w:r>
+      <w:proofErr w:type="spellEnd"/>
+      <w:r>
+        <w:rPr>
+          <w:rFonts w:cs="Times New Roman"/>
+          <w:color w:val="000000" w:themeColor="text1"/>
+          <w:szCs w:val="24"/>
+        </w:rPr>
+        <w:t xml:space="preserve"> is currently connected to two highways, the B.P. Highway and the </w:t>
+      </w:r>
+      <w:proofErr w:type="spellStart"/>
+      <w:r>
+        <w:rPr>
+          <w:rFonts w:cs="Times New Roman"/>
+          <w:color w:val="000000" w:themeColor="text1"/>
+          <w:szCs w:val="24"/>
+        </w:rPr>
+        <w:t>Araniko</w:t>
+      </w:r>
+      <w:proofErr w:type="spellEnd"/>
+      <w:r>
+        <w:rPr>
+          <w:rFonts w:cs="Times New Roman"/>
+          <w:color w:val="000000" w:themeColor="text1"/>
+          <w:szCs w:val="24"/>
+        </w:rPr>
+        <w:t xml:space="preserve"> Highway, which connects </w:t>
+      </w:r>
+      <w:proofErr w:type="spellStart"/>
+      <w:r>
+        <w:rPr>
+          <w:rFonts w:cs="Times New Roman"/>
+          <w:color w:val="000000" w:themeColor="text1"/>
+          <w:szCs w:val="24"/>
+        </w:rPr>
+        <w:t>Kodari</w:t>
+      </w:r>
+      <w:proofErr w:type="spellEnd"/>
+      <w:r>
+        <w:rPr>
+          <w:rFonts w:cs="Times New Roman"/>
+          <w:color w:val="000000" w:themeColor="text1"/>
+          <w:szCs w:val="24"/>
+        </w:rPr>
+        <w:t>, a Tibetan border town with Kathmandu, Nepal’s capital.</w:t>
+      </w:r>
+    </w:p>
+    <w:p>
+      <w:pPr>
+        <w:rPr>
+          <w:rFonts w:cs="Times New Roman"/>
+          <w:color w:val="000000" w:themeColor="text1"/>
+          <w:szCs w:val="24"/>
+        </w:rPr>
+      </w:pPr>
+      <w:proofErr w:type="spellStart"/>
+      <w:r>
+        <w:rPr>
+          <w:rFonts w:cs="Times New Roman"/>
+          <w:color w:val="000000" w:themeColor="text1"/>
+          <w:szCs w:val="24"/>
+        </w:rPr>
+        <w:t>Dhulikhel</w:t>
+      </w:r>
+      <w:proofErr w:type="spellEnd"/>
+      <w:r>
+        <w:rPr>
+          <w:rFonts w:cs="Times New Roman"/>
+          <w:color w:val="000000" w:themeColor="text1"/>
+          <w:szCs w:val="24"/>
+        </w:rPr>
+        <w:t xml:space="preserve">, like the rest of the world, recognizes the great allure of the tourism industry. Recognizing its economic benefits, tourism serves as a channel for the transfer of resources from industrialized to developing countries. This business is a key source of hard currency and jobs, especially in a developing city like </w:t>
+      </w:r>
+      <w:proofErr w:type="spellStart"/>
+      <w:r>
+        <w:rPr>
+          <w:rFonts w:cs="Times New Roman"/>
+          <w:color w:val="000000" w:themeColor="text1"/>
+          <w:szCs w:val="24"/>
+        </w:rPr>
+        <w:t>Dhulikhel</w:t>
+      </w:r>
+      <w:proofErr w:type="spellEnd"/>
+      <w:r>
+        <w:rPr>
+          <w:rFonts w:cs="Times New Roman"/>
+          <w:color w:val="000000" w:themeColor="text1"/>
+          <w:szCs w:val="24"/>
+        </w:rPr>
+        <w:t>, which has a high unemployment rate. Tourism, in addition to producing jobs, serves as a regional policy tool, promoting equitable resource allocation. Furthermore, in our ever-changing global environment, it helps significantly to political and social understanding by encouraging cross-cultural dialogue and international collaboration.</w:t>
+      </w:r>
+    </w:p>
+    <w:p>
+      <w:pPr>
+        <w:rPr>
+          <w:rFonts w:cs="Times New Roman"/>
+          <w:color w:val="000000" w:themeColor="text1"/>
+          <w:szCs w:val="24"/>
+        </w:rPr>
+      </w:pPr>
+      <w:r>
+        <w:rPr>
+          <w:rFonts w:cs="Times New Roman"/>
+          <w:color w:val="000000" w:themeColor="text1"/>
+          <w:szCs w:val="24"/>
+        </w:rPr>
+        <w:t xml:space="preserve"> </w:t>
+      </w:r>
+      <w:proofErr w:type="spellStart"/>
+      <w:r>
+        <w:rPr>
+          <w:rFonts w:cs="Times New Roman"/>
+          <w:color w:val="000000" w:themeColor="text1"/>
+          <w:szCs w:val="24"/>
+        </w:rPr>
+        <w:t>Dhulikhel</w:t>
+      </w:r>
+      <w:proofErr w:type="spellEnd"/>
+      <w:r>
+        <w:rPr>
+          <w:rFonts w:cs="Times New Roman"/>
+          <w:color w:val="000000" w:themeColor="text1"/>
+          <w:szCs w:val="24"/>
+        </w:rPr>
+        <w:t xml:space="preserve">, located in the heart of Nepal, exemplifies the country’s incredible diversity. It is surrounded by the magnificent Himalayas and gives a breathtaking view of snow-capped peaks. </w:t>
+      </w:r>
+      <w:proofErr w:type="spellStart"/>
+      <w:r>
+        <w:rPr>
+          <w:rFonts w:cs="Times New Roman"/>
+          <w:color w:val="000000" w:themeColor="text1"/>
+          <w:szCs w:val="24"/>
+        </w:rPr>
+        <w:t>Dhulikhel</w:t>
+      </w:r>
+      <w:proofErr w:type="spellEnd"/>
+      <w:r>
+        <w:rPr>
+          <w:rFonts w:cs="Times New Roman"/>
+          <w:color w:val="000000" w:themeColor="text1"/>
+          <w:szCs w:val="24"/>
+        </w:rPr>
+        <w:t xml:space="preserve"> has a vibrant local culture as well as a rich cultural history of the historic </w:t>
+      </w:r>
+      <w:proofErr w:type="spellStart"/>
+      <w:r>
+        <w:rPr>
+          <w:rFonts w:cs="Times New Roman"/>
+          <w:color w:val="000000" w:themeColor="text1"/>
+          <w:szCs w:val="24"/>
+        </w:rPr>
+        <w:t>Newar</w:t>
+      </w:r>
+      <w:proofErr w:type="spellEnd"/>
+      <w:r>
+        <w:rPr>
+          <w:rFonts w:cs="Times New Roman"/>
+          <w:color w:val="000000" w:themeColor="text1"/>
+          <w:szCs w:val="24"/>
+        </w:rPr>
+        <w:t xml:space="preserve"> settlement. It serves as a gateway to some of Nepal’s most well-known attractions, including Mt. </w:t>
+      </w:r>
+      <w:proofErr w:type="spellStart"/>
+      <w:r>
+        <w:rPr>
+          <w:rFonts w:cs="Times New Roman"/>
+          <w:color w:val="000000" w:themeColor="text1"/>
+          <w:szCs w:val="24"/>
+        </w:rPr>
+        <w:t>Gaurishankar</w:t>
+      </w:r>
+      <w:proofErr w:type="spellEnd"/>
+      <w:r>
+        <w:rPr>
+          <w:rFonts w:cs="Times New Roman"/>
+          <w:color w:val="000000" w:themeColor="text1"/>
+          <w:szCs w:val="24"/>
+        </w:rPr>
+        <w:t>, Mt. Lhotse</w:t>
+      </w:r>
+      <w:proofErr w:type="gramStart"/>
+      <w:r>
+        <w:rPr>
+          <w:rFonts w:cs="Times New Roman"/>
+          <w:color w:val="000000" w:themeColor="text1"/>
+          <w:szCs w:val="24"/>
+        </w:rPr>
+        <w:t>,  Mt</w:t>
+      </w:r>
+      <w:proofErr w:type="gramEnd"/>
+      <w:r>
+        <w:rPr>
+          <w:rFonts w:cs="Times New Roman"/>
+          <w:color w:val="000000" w:themeColor="text1"/>
+          <w:szCs w:val="24"/>
+        </w:rPr>
+        <w:t xml:space="preserve">. Dhaulagiri and artistic temples of the town. The region’s distinctive flora and fauna, cultural tapestry, and ease of living all add to the region’s popularity as a tourist destination.  </w:t>
+      </w:r>
+    </w:p>
+    <w:p>
+      <w:pPr>
+        <w:rPr>
+          <w:rFonts w:cs="Times New Roman"/>
+          <w:color w:val="000000" w:themeColor="text1"/>
+          <w:szCs w:val="24"/>
+        </w:rPr>
+      </w:pPr>
+      <w:r>
+        <w:rPr>
+          <w:rFonts w:cs="Times New Roman"/>
+          <w:color w:val="000000" w:themeColor="text1"/>
+          <w:szCs w:val="24"/>
+        </w:rPr>
+        <w:t xml:space="preserve">Despite being one of the most significant economic sectors in </w:t>
+      </w:r>
+      <w:proofErr w:type="spellStart"/>
+      <w:r>
+        <w:rPr>
+          <w:rFonts w:cs="Times New Roman"/>
+          <w:color w:val="000000" w:themeColor="text1"/>
+          <w:szCs w:val="24"/>
+        </w:rPr>
+        <w:t>Dhulikhel</w:t>
+      </w:r>
+      <w:proofErr w:type="spellEnd"/>
+      <w:r>
+        <w:rPr>
+          <w:rFonts w:cs="Times New Roman"/>
+          <w:color w:val="000000" w:themeColor="text1"/>
+          <w:szCs w:val="24"/>
+        </w:rPr>
+        <w:t xml:space="preserve">, tourism is underappreciated. There are many opportunities to increase tourism in </w:t>
+      </w:r>
+      <w:proofErr w:type="spellStart"/>
+      <w:r>
+        <w:rPr>
+          <w:rFonts w:cs="Times New Roman"/>
+          <w:color w:val="000000" w:themeColor="text1"/>
+          <w:szCs w:val="24"/>
+        </w:rPr>
+        <w:t>Dhulikhel</w:t>
+      </w:r>
+      <w:proofErr w:type="spellEnd"/>
+      <w:r>
+        <w:rPr>
+          <w:rFonts w:cs="Times New Roman"/>
+          <w:color w:val="000000" w:themeColor="text1"/>
+          <w:szCs w:val="24"/>
+        </w:rPr>
+        <w:t xml:space="preserve">. For instance, by putting on thoughtfully planned events that emphasize the significance of this outstanding cultural asset but due to the lack of proper leadership, proper plans and their implementation, the issue is yet to be addressed. </w:t>
       </w:r>
     </w:p>
     <w:p>
@@ -2315,26 +2568,36 @@
           <w:b/>
           <w:szCs w:val="24"/>
         </w:rPr>
+        <w:t xml:space="preserve">1.2 Some facts about </w:t>
+      </w:r>
+      <w:proofErr w:type="spellStart"/>
+      <w:r>
+        <w:rPr>
+          <w:rFonts w:cs="Times New Roman"/>
+          <w:b/>
+          <w:szCs w:val="24"/>
+        </w:rPr>
+        <w:t>Dhulikhel</w:t>
+      </w:r>
+      <w:bookmarkEnd w:id="2"/>
+      <w:proofErr w:type="spellEnd"/>
+    </w:p>
+    <w:p/>
+    <w:p>
+      <w:pPr>
+        <w:rPr>
+          <w:rFonts w:cs="Times New Roman"/>
+          <w:color w:val="000000" w:themeColor="text1"/>
+          <w:szCs w:val="24"/>
+        </w:rPr>
+      </w:pPr>
+      <w:r>
+        <w:rPr>
+          <w:rFonts w:cs="Times New Roman"/>
+          <w:color w:val="000000" w:themeColor="text1"/>
+          <w:szCs w:val="24"/>
+        </w:rPr>
         <w:lastRenderedPageBreak/>
-        <w:t>1.2 Some facts about Dhulikhel</w:t>
-      </w:r>
-      <w:bookmarkEnd w:id="2"/>
-    </w:p>
-    <w:p/>
-    <w:p>
-      <w:pPr>
-        <w:rPr>
-          <w:rFonts w:cs="Times New Roman"/>
-          <w:color w:val="000000" w:themeColor="text1"/>
-          <w:szCs w:val="24"/>
-        </w:rPr>
-      </w:pPr>
-      <w:r>
-        <w:rPr>
-          <w:rFonts w:cs="Times New Roman"/>
-          <w:color w:val="000000" w:themeColor="text1"/>
-          <w:szCs w:val="24"/>
-        </w:rPr>
         <w:t>Area: 54.62 sq.km.</w:t>
       </w:r>
     </w:p>
@@ -2386,7 +2649,25 @@
           <w:color w:val="000000" w:themeColor="text1"/>
           <w:szCs w:val="24"/>
         </w:rPr>
-        <w:t>Altitude: 1550 m (5,085.3 ft).</w:t>
+        <w:t xml:space="preserve">Altitude: 1550 m (5,085.3 </w:t>
+      </w:r>
+      <w:proofErr w:type="spellStart"/>
+      <w:r>
+        <w:rPr>
+          <w:rFonts w:cs="Times New Roman"/>
+          <w:color w:val="000000" w:themeColor="text1"/>
+          <w:szCs w:val="24"/>
+        </w:rPr>
+        <w:t>ft</w:t>
+      </w:r>
+      <w:proofErr w:type="spellEnd"/>
+      <w:r>
+        <w:rPr>
+          <w:rFonts w:cs="Times New Roman"/>
+          <w:color w:val="000000" w:themeColor="text1"/>
+          <w:szCs w:val="24"/>
+        </w:rPr>
+        <w:t>).</w:t>
       </w:r>
     </w:p>
     <w:p>
@@ -2609,9 +2890,18 @@
           <w:rFonts w:cs="Times New Roman"/>
           <w:szCs w:val="24"/>
         </w:rPr>
-        <w:t>2. Destination Overview of Dhulikhel</w:t>
+        <w:t xml:space="preserve">2. Destination Overview of </w:t>
+      </w:r>
+      <w:proofErr w:type="spellStart"/>
+      <w:r>
+        <w:rPr>
+          <w:rFonts w:cs="Times New Roman"/>
+          <w:szCs w:val="24"/>
+        </w:rPr>
+        <w:t>Dhulikhel</w:t>
       </w:r>
       <w:bookmarkEnd w:id="3"/>
+      <w:proofErr w:type="spellEnd"/>
     </w:p>
     <w:p/>
     <w:p>
@@ -2622,22 +2912,41 @@
           <w:szCs w:val="24"/>
         </w:rPr>
       </w:pPr>
-      <w:r>
-        <w:rPr>
-          <w:rFonts w:cs="Times New Roman"/>
-          <w:color w:val="000000" w:themeColor="text1"/>
-          <w:szCs w:val="24"/>
-        </w:rPr>
-        <w:t xml:space="preserve">Dhulikhel lies around 30 km east of Kathmandu, on the path to Tibet. It is frequented by local tourists as a day or weekend excursion from Kathmandu, as well as international tourists as a day trip or on their route from Kathmandu to the Chinese border. Dhulikhel is known for its stunning mountain views </w:t>
-      </w:r>
-      <w:r>
-        <w:rPr>
-          <w:rFonts w:cs="Times New Roman"/>
-          <w:color w:val="000000" w:themeColor="text1"/>
-          <w:szCs w:val="24"/>
-        </w:rPr>
-        <w:lastRenderedPageBreak/>
-        <w:t xml:space="preserve">and ancient temples and monuments with cultural richness. Although the city is sometimes packed with locals and both national as well as international visitors and tourists, it provides a peaceful retreat. </w:t>
+      <w:proofErr w:type="spellStart"/>
+      <w:r>
+        <w:rPr>
+          <w:rFonts w:cs="Times New Roman"/>
+          <w:color w:val="000000" w:themeColor="text1"/>
+          <w:szCs w:val="24"/>
+        </w:rPr>
+        <w:t>Dhulikhel</w:t>
+      </w:r>
+      <w:proofErr w:type="spellEnd"/>
+      <w:r>
+        <w:rPr>
+          <w:rFonts w:cs="Times New Roman"/>
+          <w:color w:val="000000" w:themeColor="text1"/>
+          <w:szCs w:val="24"/>
+        </w:rPr>
+        <w:t xml:space="preserve"> lies around 30 km east of Kathmandu, on the path to Tibet. It is frequented by local tourists as a day or weekend excursion from Kathmandu, as well as international tourists as a day trip or on their route from Kathmandu to the Chinese border. </w:t>
+      </w:r>
+      <w:proofErr w:type="spellStart"/>
+      <w:r>
+        <w:rPr>
+          <w:rFonts w:cs="Times New Roman"/>
+          <w:color w:val="000000" w:themeColor="text1"/>
+          <w:szCs w:val="24"/>
+        </w:rPr>
+        <w:t>Dhulikhel</w:t>
+      </w:r>
+      <w:proofErr w:type="spellEnd"/>
+      <w:r>
+        <w:rPr>
+          <w:rFonts w:cs="Times New Roman"/>
+          <w:color w:val="000000" w:themeColor="text1"/>
+          <w:szCs w:val="24"/>
+        </w:rPr>
+        <w:t xml:space="preserve"> is known for its stunning mountain views and ancient temples and monuments with cultural richness. Although the city is sometimes packed with locals and both national as well as international visitors and tourists, it provides a peaceful retreat. </w:t>
       </w:r>
     </w:p>
     <w:p>
@@ -2657,7 +2966,26 @@
           <w:b/>
           <w:szCs w:val="24"/>
         </w:rPr>
-        <w:t>3. Dhulikhel’s Tourism Assets</w:t>
+        <w:lastRenderedPageBreak/>
+        <w:t xml:space="preserve">3. </w:t>
+      </w:r>
+      <w:proofErr w:type="spellStart"/>
+      <w:r>
+        <w:rPr>
+          <w:rFonts w:cs="Times New Roman"/>
+          <w:b/>
+          <w:szCs w:val="24"/>
+        </w:rPr>
+        <w:t>Dhulikhel’s</w:t>
+      </w:r>
+      <w:proofErr w:type="spellEnd"/>
+      <w:r>
+        <w:rPr>
+          <w:rFonts w:cs="Times New Roman"/>
+          <w:b/>
+          <w:szCs w:val="24"/>
+        </w:rPr>
+        <w:t xml:space="preserve"> Tourism Assets</w:t>
       </w:r>
       <w:bookmarkEnd w:id="4"/>
     </w:p>
@@ -2669,13 +2997,23 @@
           <w:szCs w:val="24"/>
         </w:rPr>
       </w:pPr>
-      <w:r>
-        <w:rPr>
-          <w:rFonts w:cs="Times New Roman"/>
-          <w:color w:val="000000" w:themeColor="text1"/>
-          <w:szCs w:val="24"/>
-        </w:rPr>
-        <w:t>Dhulikhel’s cultural and tourism assets provide a snapshot of important tourism attractions, the obstacles associated with their development, sustainable management, and potential to further enhance assets or overcome growth constraints. Tourism assets include distinct destinations in its own right that rely largely on geography, experiences, or human capital, as well as physical infrastructure that facilitates tourist transportation and visitor experience.</w:t>
+      <w:proofErr w:type="spellStart"/>
+      <w:r>
+        <w:rPr>
+          <w:rFonts w:cs="Times New Roman"/>
+          <w:color w:val="000000" w:themeColor="text1"/>
+          <w:szCs w:val="24"/>
+        </w:rPr>
+        <w:t>Dhulikhel’s</w:t>
+      </w:r>
+      <w:proofErr w:type="spellEnd"/>
+      <w:r>
+        <w:rPr>
+          <w:rFonts w:cs="Times New Roman"/>
+          <w:color w:val="000000" w:themeColor="text1"/>
+          <w:szCs w:val="24"/>
+        </w:rPr>
+        <w:t xml:space="preserve"> cultural and tourism assets provide a snapshot of important tourism attractions, the obstacles associated with their development, sustainable management, and potential to further enhance assets or overcome growth constraints. Tourism assets include distinct destinations in its own right that rely largely on geography, experiences, or human capital, as well as physical infrastructure that facilitates tourist transportation and visitor experience.</w:t>
       </w:r>
     </w:p>
     <w:p>
@@ -2719,7 +3057,23 @@
           <w:rFonts w:ascii="Times New Roman" w:hAnsi="Times New Roman" w:cs="Times New Roman"/>
           <w:color w:val="000000" w:themeColor="text1"/>
         </w:rPr>
-        <w:t>3.1. Dhulikhel Tourism Landscape</w:t>
+        <w:t xml:space="preserve">3.1. </w:t>
+      </w:r>
+      <w:proofErr w:type="spellStart"/>
+      <w:r>
+        <w:rPr>
+          <w:rFonts w:ascii="Times New Roman" w:hAnsi="Times New Roman" w:cs="Times New Roman"/>
+          <w:color w:val="000000" w:themeColor="text1"/>
+        </w:rPr>
+        <w:t>Dhulikhel</w:t>
+      </w:r>
+      <w:proofErr w:type="spellEnd"/>
+      <w:r>
+        <w:rPr>
+          <w:rFonts w:ascii="Times New Roman" w:hAnsi="Times New Roman" w:cs="Times New Roman"/>
+          <w:color w:val="000000" w:themeColor="text1"/>
+        </w:rPr>
+        <w:t xml:space="preserve"> Tourism Landscape</w:t>
       </w:r>
       <w:bookmarkEnd w:id="5"/>
     </w:p>
@@ -2732,13 +3086,77 @@
           <w:szCs w:val="24"/>
         </w:rPr>
       </w:pPr>
-      <w:r>
-        <w:rPr>
-          <w:rFonts w:cs="Times New Roman"/>
-          <w:color w:val="000000" w:themeColor="text1"/>
-          <w:szCs w:val="24"/>
-        </w:rPr>
-        <w:t>Dhulikhel, located in the foothills of the Kathmandu Valley, is one of the most famous places in Nepal for viewing stunning Himalaya views. In clear weather, snow-capped peaks of the Himalayan ranges from Mount Langtang (7,234m) in the west to Mount Everest (8,848m) in the east can be seen. Mount Annapurna (8,091m), Mount Ganesh (7,429m), Mount Phuribichyachu (6,637m), Mount Gaurishankar (7,134m), Mount Lhotse (8,516m), and 15 more mountains may be seen from various parts of the city. Long views of agricultural land, including terraced rice fields and wooded regions, provide excellent chances for sight-seeing, particularly between October and March, when monsoon clouds lift to reveal panoramic views of beautiful mountain ranges.</w:t>
+      <w:proofErr w:type="spellStart"/>
+      <w:r>
+        <w:rPr>
+          <w:rFonts w:cs="Times New Roman"/>
+          <w:color w:val="000000" w:themeColor="text1"/>
+          <w:szCs w:val="24"/>
+        </w:rPr>
+        <w:t>Dhulikhel</w:t>
+      </w:r>
+      <w:proofErr w:type="spellEnd"/>
+      <w:r>
+        <w:rPr>
+          <w:rFonts w:cs="Times New Roman"/>
+          <w:color w:val="000000" w:themeColor="text1"/>
+          <w:szCs w:val="24"/>
+        </w:rPr>
+        <w:t xml:space="preserve">, located in the foothills of the Kathmandu Valley, is one of the most famous places in Nepal for viewing stunning Himalaya views. In clear weather, snow-capped peaks of the Himalayan ranges from Mount </w:t>
+      </w:r>
+      <w:proofErr w:type="spellStart"/>
+      <w:r>
+        <w:rPr>
+          <w:rFonts w:cs="Times New Roman"/>
+          <w:color w:val="000000" w:themeColor="text1"/>
+          <w:szCs w:val="24"/>
+        </w:rPr>
+        <w:t>Langtang</w:t>
+      </w:r>
+      <w:proofErr w:type="spellEnd"/>
+      <w:r>
+        <w:rPr>
+          <w:rFonts w:cs="Times New Roman"/>
+          <w:color w:val="000000" w:themeColor="text1"/>
+          <w:szCs w:val="24"/>
+        </w:rPr>
+        <w:t xml:space="preserve"> (7,234m) in the west to Mount Everest (8,848m) in the east can be seen. Mount Annapurna (8,091m), Mount Ganesh (7,429m), Mount </w:t>
+      </w:r>
+      <w:proofErr w:type="spellStart"/>
+      <w:r>
+        <w:rPr>
+          <w:rFonts w:cs="Times New Roman"/>
+          <w:color w:val="000000" w:themeColor="text1"/>
+          <w:szCs w:val="24"/>
+        </w:rPr>
+        <w:t>Phuribichyachu</w:t>
+      </w:r>
+      <w:proofErr w:type="spellEnd"/>
+      <w:r>
+        <w:rPr>
+          <w:rFonts w:cs="Times New Roman"/>
+          <w:color w:val="000000" w:themeColor="text1"/>
+          <w:szCs w:val="24"/>
+        </w:rPr>
+        <w:t xml:space="preserve"> (6,637m), Mount </w:t>
+      </w:r>
+      <w:proofErr w:type="spellStart"/>
+      <w:r>
+        <w:rPr>
+          <w:rFonts w:cs="Times New Roman"/>
+          <w:color w:val="000000" w:themeColor="text1"/>
+          <w:szCs w:val="24"/>
+        </w:rPr>
+        <w:t>Gaurishankar</w:t>
+      </w:r>
+      <w:proofErr w:type="spellEnd"/>
+      <w:r>
+        <w:rPr>
+          <w:rFonts w:cs="Times New Roman"/>
+          <w:color w:val="000000" w:themeColor="text1"/>
+          <w:szCs w:val="24"/>
+        </w:rPr>
+        <w:t xml:space="preserve"> (7,134m), Mount Lhotse (8,516m), and 15 more mountains may be seen from various parts of the city. Long views of agricultural land, including terraced rice fields and wooded regions, provide excellent chances for sight-seeing, particularly between October and March, when monsoon clouds lift to reveal panoramic views of beautiful mountain ranges.</w:t>
       </w:r>
     </w:p>
     <w:p>
@@ -2796,13 +3214,59 @@
           <w:szCs w:val="24"/>
         </w:rPr>
       </w:pPr>
-      <w:r>
-        <w:rPr>
-          <w:rFonts w:cs="Times New Roman"/>
-          <w:color w:val="000000" w:themeColor="text1"/>
-          <w:szCs w:val="24"/>
-        </w:rPr>
-        <w:t>Dhulikhel is a popular hiking and trekking destination, as well as mountain riding and cycling due to its clean environment, beauty, and links to cultural places. Cycling and mountain riding, in particular, have the potential to expand in popularity. There are also several activities in the area, such as canyoning, bungee jumping, high rope, rafting, and bird viewing. These are the part of the adventurous tourism which contribute to the rising rate of tourism in Dhulikhel.</w:t>
+      <w:proofErr w:type="spellStart"/>
+      <w:r>
+        <w:rPr>
+          <w:rFonts w:cs="Times New Roman"/>
+          <w:color w:val="000000" w:themeColor="text1"/>
+          <w:szCs w:val="24"/>
+        </w:rPr>
+        <w:t>Dhulikhel</w:t>
+      </w:r>
+      <w:proofErr w:type="spellEnd"/>
+      <w:r>
+        <w:rPr>
+          <w:rFonts w:cs="Times New Roman"/>
+          <w:color w:val="000000" w:themeColor="text1"/>
+          <w:szCs w:val="24"/>
+        </w:rPr>
+        <w:t xml:space="preserve"> is a popular hiking and trekking destination, as well as mountain riding and cycling due to its clean environment, beauty, and links to cultural places. Cycling and mountain riding, in particular, have the potential to expand in popularity. There are also several activities in the area, such as </w:t>
+      </w:r>
+      <w:proofErr w:type="spellStart"/>
+      <w:r>
+        <w:rPr>
+          <w:rFonts w:cs="Times New Roman"/>
+          <w:color w:val="000000" w:themeColor="text1"/>
+          <w:szCs w:val="24"/>
+        </w:rPr>
+        <w:t>canyoning</w:t>
+      </w:r>
+      <w:proofErr w:type="spellEnd"/>
+      <w:r>
+        <w:rPr>
+          <w:rFonts w:cs="Times New Roman"/>
+          <w:color w:val="000000" w:themeColor="text1"/>
+          <w:szCs w:val="24"/>
+        </w:rPr>
+        <w:t xml:space="preserve">, bungee jumping, high rope, rafting, and bird viewing. These are the part of the adventurous tourism which contribute to the rising rate of tourism in </w:t>
+      </w:r>
+      <w:proofErr w:type="spellStart"/>
+      <w:r>
+        <w:rPr>
+          <w:rFonts w:cs="Times New Roman"/>
+          <w:color w:val="000000" w:themeColor="text1"/>
+          <w:szCs w:val="24"/>
+        </w:rPr>
+        <w:t>Dhulikhel</w:t>
+      </w:r>
+      <w:proofErr w:type="spellEnd"/>
+      <w:r>
+        <w:rPr>
+          <w:rFonts w:cs="Times New Roman"/>
+          <w:color w:val="000000" w:themeColor="text1"/>
+          <w:szCs w:val="24"/>
+        </w:rPr>
+        <w:t>.</w:t>
       </w:r>
     </w:p>
     <w:p>
@@ -2833,13 +3297,23 @@
         </w:rPr>
       </w:pPr>
       <w:bookmarkStart w:id="7" w:name="_Toc157577105"/>
+      <w:proofErr w:type="gramStart"/>
       <w:r>
         <w:rPr>
           <w:rFonts w:cs="Times New Roman"/>
           <w:b/>
           <w:szCs w:val="24"/>
         </w:rPr>
-        <w:t>3.3 . Agriculture tourism</w:t>
+        <w:t>3.3 .</w:t>
+      </w:r>
+      <w:proofErr w:type="gramEnd"/>
+      <w:r>
+        <w:rPr>
+          <w:rFonts w:cs="Times New Roman"/>
+          <w:b/>
+          <w:szCs w:val="24"/>
+        </w:rPr>
+        <w:t xml:space="preserve"> Agriculture tourism</w:t>
       </w:r>
       <w:bookmarkEnd w:id="7"/>
     </w:p>
@@ -2857,7 +3331,43 @@
           <w:color w:val="000000" w:themeColor="text1"/>
           <w:szCs w:val="24"/>
         </w:rPr>
-        <w:t xml:space="preserve"> Agriculture is the most common land use in Dhulikhel due to which Dhulikhel has attracted agriculture-related value-added companies like cheese making with farm-gate retail and homestays.</w:t>
+        <w:t xml:space="preserve"> Agriculture is the most common land use in </w:t>
+      </w:r>
+      <w:proofErr w:type="spellStart"/>
+      <w:r>
+        <w:rPr>
+          <w:rFonts w:cs="Times New Roman"/>
+          <w:color w:val="000000" w:themeColor="text1"/>
+          <w:szCs w:val="24"/>
+        </w:rPr>
+        <w:t>Dhulikhel</w:t>
+      </w:r>
+      <w:proofErr w:type="spellEnd"/>
+      <w:r>
+        <w:rPr>
+          <w:rFonts w:cs="Times New Roman"/>
+          <w:color w:val="000000" w:themeColor="text1"/>
+          <w:szCs w:val="24"/>
+        </w:rPr>
+        <w:t xml:space="preserve"> due to which </w:t>
+      </w:r>
+      <w:proofErr w:type="spellStart"/>
+      <w:r>
+        <w:rPr>
+          <w:rFonts w:cs="Times New Roman"/>
+          <w:color w:val="000000" w:themeColor="text1"/>
+          <w:szCs w:val="24"/>
+        </w:rPr>
+        <w:t>Dhulikhel</w:t>
+      </w:r>
+      <w:proofErr w:type="spellEnd"/>
+      <w:r>
+        <w:rPr>
+          <w:rFonts w:cs="Times New Roman"/>
+          <w:color w:val="000000" w:themeColor="text1"/>
+          <w:szCs w:val="24"/>
+        </w:rPr>
+        <w:t xml:space="preserve"> has attracted agriculture-related value-added companies like cheese making with farm-gate retail and homestays.</w:t>
       </w:r>
     </w:p>
     <w:p>
@@ -2887,26 +3397,9 @@
           <w:color w:val="000000" w:themeColor="text1"/>
           <w:szCs w:val="24"/>
         </w:rPr>
-        <w:t>Homestay Programs in Dhulikhel</w:t>
-      </w:r>
-    </w:p>
-    <w:p>
-      <w:pPr>
-        <w:jc w:val="left"/>
-        <w:rPr>
-          <w:rFonts w:cs="Times New Roman"/>
-          <w:color w:val="000000" w:themeColor="text1"/>
-          <w:szCs w:val="24"/>
-        </w:rPr>
-      </w:pPr>
-      <w:r>
-        <w:rPr>
-          <w:rFonts w:cs="Times New Roman"/>
-          <w:color w:val="FFFFFF" w:themeColor="background1"/>
-          <w:szCs w:val="24"/>
-        </w:rPr>
-        <w:t>“</w:t>
-      </w:r>
+        <w:t xml:space="preserve">Homestay Programs in </w:t>
+      </w:r>
+      <w:proofErr w:type="spellStart"/>
       <w:r>
         <w:rPr>
           <w:rFonts w:cs="Times New Roman"/>
@@ -2915,10 +3408,27 @@
           <w:color w:val="000000" w:themeColor="text1"/>
           <w:szCs w:val="24"/>
         </w:rPr>
-        <w:t xml:space="preserve">3.3.1Bhatte Danda </w:t>
-      </w:r>
-      <w:bookmarkStart w:id="8" w:name="_GoBack"/>
-      <w:bookmarkEnd w:id="8"/>
+        <w:t>Dhulikhel</w:t>
+      </w:r>
+      <w:proofErr w:type="spellEnd"/>
+    </w:p>
+    <w:p>
+      <w:pPr>
+        <w:jc w:val="left"/>
+        <w:rPr>
+          <w:rFonts w:cs="Times New Roman"/>
+          <w:color w:val="000000" w:themeColor="text1"/>
+          <w:szCs w:val="24"/>
+        </w:rPr>
+      </w:pPr>
+      <w:r>
+        <w:rPr>
+          <w:rFonts w:cs="Times New Roman"/>
+          <w:color w:val="FFFFFF" w:themeColor="background1"/>
+          <w:szCs w:val="24"/>
+        </w:rPr>
+        <w:t>“</w:t>
+      </w:r>
       <w:r>
         <w:rPr>
           <w:rFonts w:cs="Times New Roman"/>
@@ -2927,43 +3437,9 @@
           <w:color w:val="000000" w:themeColor="text1"/>
           <w:szCs w:val="24"/>
         </w:rPr>
-        <w:t>Homestay:</w:t>
-      </w:r>
-      <w:r>
-        <w:rPr>
-          <w:rFonts w:cs="Times New Roman"/>
-          <w:color w:val="000000" w:themeColor="text1"/>
-          <w:szCs w:val="24"/>
-        </w:rPr>
-        <w:t xml:space="preserve"> </w:t>
-      </w:r>
-      <w:r>
-        <w:rPr>
-          <w:rFonts w:cs="Times New Roman"/>
-          <w:color w:val="000000" w:themeColor="text1"/>
-          <w:szCs w:val="24"/>
-        </w:rPr>
-        <w:br/>
-        <w:t xml:space="preserve">Bhatte Danda homestay is the first homestay program started in Dhulikhel. It was started with the inauguration of Nepal Tourism Year 2011 (On 14th January 2011). It was established by joining hands of the people living in this community. It is also known as the Mahila Samuha Homestay (Women’s Community Homestay). The organic foods are provided to the tourists during their period of homestay. The Tamang culture can be observed in this homestay and the tourists can learn the lifestyle and tradition of the Tamang community during their stay. The homestay also organizes hiking and trekking in and around Dhulikhel. </w:t>
-      </w:r>
-    </w:p>
-    <w:p>
-      <w:pPr>
-        <w:rPr>
-          <w:rFonts w:cs="Times New Roman"/>
-          <w:color w:val="000000" w:themeColor="text1"/>
-          <w:szCs w:val="24"/>
-        </w:rPr>
-      </w:pPr>
-    </w:p>
-    <w:p>
-      <w:pPr>
-        <w:rPr>
-          <w:rFonts w:cs="Times New Roman"/>
-          <w:color w:val="000000" w:themeColor="text1"/>
-          <w:szCs w:val="24"/>
-        </w:rPr>
-      </w:pPr>
+        <w:t xml:space="preserve">3.3.1Bhatte </w:t>
+      </w:r>
+      <w:proofErr w:type="spellStart"/>
       <w:r>
         <w:rPr>
           <w:rFonts w:cs="Times New Roman"/>
@@ -2972,7 +3448,271 @@
           <w:color w:val="000000" w:themeColor="text1"/>
           <w:szCs w:val="24"/>
         </w:rPr>
-        <w:t>3.3.2 Phoolbari Homestay</w:t>
+        <w:t>Danda</w:t>
+      </w:r>
+      <w:proofErr w:type="spellEnd"/>
+      <w:r>
+        <w:rPr>
+          <w:rFonts w:cs="Times New Roman"/>
+          <w:b/>
+          <w:bCs/>
+          <w:color w:val="000000" w:themeColor="text1"/>
+          <w:szCs w:val="24"/>
+        </w:rPr>
+        <w:t xml:space="preserve"> </w:t>
+      </w:r>
+      <w:r>
+        <w:rPr>
+          <w:rFonts w:cs="Times New Roman"/>
+          <w:b/>
+          <w:bCs/>
+          <w:color w:val="000000" w:themeColor="text1"/>
+          <w:szCs w:val="24"/>
+        </w:rPr>
+        <w:t>Homestay:</w:t>
+      </w:r>
+      <w:r>
+        <w:rPr>
+          <w:rFonts w:cs="Times New Roman"/>
+          <w:color w:val="000000" w:themeColor="text1"/>
+          <w:szCs w:val="24"/>
+        </w:rPr>
+        <w:t xml:space="preserve"> </w:t>
+      </w:r>
+      <w:r>
+        <w:rPr>
+          <w:rFonts w:cs="Times New Roman"/>
+          <w:color w:val="000000" w:themeColor="text1"/>
+          <w:szCs w:val="24"/>
+        </w:rPr>
+        <w:br/>
+      </w:r>
+      <w:r>
+        <w:rPr>
+          <w:rFonts w:cs="Times New Roman"/>
+          <w:color w:val="000000" w:themeColor="text1"/>
+          <w:szCs w:val="24"/>
+        </w:rPr>
+        <w:t xml:space="preserve">It </w:t>
+      </w:r>
+      <w:r>
+        <w:rPr>
+          <w:rFonts w:cs="Times New Roman"/>
+          <w:color w:val="000000" w:themeColor="text1"/>
+          <w:szCs w:val="24"/>
+        </w:rPr>
+        <w:t xml:space="preserve">was started with the inauguration of Nepal Tourism Year 2011 (On 14th January 2011). It was established by joining hands of the people living in this community. It is also known as the </w:t>
+      </w:r>
+      <w:proofErr w:type="spellStart"/>
+      <w:r>
+        <w:rPr>
+          <w:rFonts w:cs="Times New Roman"/>
+          <w:color w:val="000000" w:themeColor="text1"/>
+          <w:szCs w:val="24"/>
+        </w:rPr>
+        <w:t>Mahila</w:t>
+      </w:r>
+      <w:proofErr w:type="spellEnd"/>
+      <w:r>
+        <w:rPr>
+          <w:rFonts w:cs="Times New Roman"/>
+          <w:color w:val="000000" w:themeColor="text1"/>
+          <w:szCs w:val="24"/>
+        </w:rPr>
+        <w:t xml:space="preserve"> </w:t>
+      </w:r>
+      <w:proofErr w:type="spellStart"/>
+      <w:r>
+        <w:rPr>
+          <w:rFonts w:cs="Times New Roman"/>
+          <w:color w:val="000000" w:themeColor="text1"/>
+          <w:szCs w:val="24"/>
+        </w:rPr>
+        <w:t>Samuha</w:t>
+      </w:r>
+      <w:proofErr w:type="spellEnd"/>
+      <w:r>
+        <w:rPr>
+          <w:rFonts w:cs="Times New Roman"/>
+          <w:color w:val="000000" w:themeColor="text1"/>
+          <w:szCs w:val="24"/>
+        </w:rPr>
+        <w:t xml:space="preserve"> Homestay (Women’s Community Homestay). The organic foods are provided to the tourists during their period of homestay. The </w:t>
+      </w:r>
+      <w:proofErr w:type="spellStart"/>
+      <w:r>
+        <w:rPr>
+          <w:rFonts w:cs="Times New Roman"/>
+          <w:color w:val="000000" w:themeColor="text1"/>
+          <w:szCs w:val="24"/>
+        </w:rPr>
+        <w:t>Tamang</w:t>
+      </w:r>
+      <w:proofErr w:type="spellEnd"/>
+      <w:r>
+        <w:rPr>
+          <w:rFonts w:cs="Times New Roman"/>
+          <w:color w:val="000000" w:themeColor="text1"/>
+          <w:szCs w:val="24"/>
+        </w:rPr>
+        <w:t xml:space="preserve"> culture can be observed in this homestay and the tourists can learn the lifestyle and tradition of the </w:t>
+      </w:r>
+      <w:proofErr w:type="spellStart"/>
+      <w:r>
+        <w:rPr>
+          <w:rFonts w:cs="Times New Roman"/>
+          <w:color w:val="000000" w:themeColor="text1"/>
+          <w:szCs w:val="24"/>
+        </w:rPr>
+        <w:t>Tamang</w:t>
+      </w:r>
+      <w:proofErr w:type="spellEnd"/>
+      <w:r>
+        <w:rPr>
+          <w:rFonts w:cs="Times New Roman"/>
+          <w:color w:val="000000" w:themeColor="text1"/>
+          <w:szCs w:val="24"/>
+        </w:rPr>
+        <w:t xml:space="preserve"> community during their stay. The homestay also organizes hiking and trekking in and around </w:t>
+      </w:r>
+      <w:proofErr w:type="spellStart"/>
+      <w:r>
+        <w:rPr>
+          <w:rFonts w:cs="Times New Roman"/>
+          <w:color w:val="000000" w:themeColor="text1"/>
+          <w:szCs w:val="24"/>
+        </w:rPr>
+        <w:t>Dhulikhel</w:t>
+      </w:r>
+      <w:proofErr w:type="spellEnd"/>
+      <w:sdt>
+        <w:sdtPr>
+          <w:rPr>
+            <w:rFonts w:cs="Times New Roman"/>
+            <w:color w:val="000000" w:themeColor="text1"/>
+            <w:szCs w:val="24"/>
+          </w:rPr>
+          <w:id w:val="-1072418260"/>
+          <w:citation/>
+        </w:sdtPr>
+        <w:sdtContent>
+          <w:r>
+            <w:rPr>
+              <w:rFonts w:cs="Times New Roman"/>
+              <w:color w:val="000000" w:themeColor="text1"/>
+              <w:szCs w:val="24"/>
+            </w:rPr>
+            <w:fldChar w:fldCharType="begin"/>
+          </w:r>
+          <w:r>
+            <w:rPr>
+              <w:rFonts w:cs="Times New Roman"/>
+              <w:color w:val="000000" w:themeColor="text1"/>
+              <w:szCs w:val="24"/>
+            </w:rPr>
+            <w:instrText xml:space="preserve"> CITATION Dhu19 \l 1033 </w:instrText>
+          </w:r>
+          <w:r>
+            <w:rPr>
+              <w:rFonts w:cs="Times New Roman"/>
+              <w:color w:val="000000" w:themeColor="text1"/>
+              <w:szCs w:val="24"/>
+            </w:rPr>
+            <w:fldChar w:fldCharType="separate"/>
+          </w:r>
+          <w:r>
+            <w:rPr>
+              <w:rFonts w:cs="Times New Roman"/>
+              <w:noProof/>
+              <w:color w:val="000000" w:themeColor="text1"/>
+              <w:szCs w:val="24"/>
+            </w:rPr>
+            <w:t xml:space="preserve"> </w:t>
+          </w:r>
+          <w:r>
+            <w:rPr>
+              <w:rFonts w:cs="Times New Roman"/>
+              <w:noProof/>
+              <w:color w:val="000000" w:themeColor="text1"/>
+              <w:szCs w:val="24"/>
+            </w:rPr>
+            <w:t>(Dhulikhel Municipality , 2019)</w:t>
+          </w:r>
+          <w:r>
+            <w:rPr>
+              <w:rFonts w:cs="Times New Roman"/>
+              <w:color w:val="000000" w:themeColor="text1"/>
+              <w:szCs w:val="24"/>
+            </w:rPr>
+            <w:fldChar w:fldCharType="end"/>
+          </w:r>
+        </w:sdtContent>
+      </w:sdt>
+      <w:r>
+        <w:rPr>
+          <w:rFonts w:cs="Times New Roman"/>
+          <w:color w:val="000000" w:themeColor="text1"/>
+          <w:szCs w:val="24"/>
+        </w:rPr>
+        <w:t xml:space="preserve"> </w:t>
+      </w:r>
+      <w:r>
+        <w:rPr>
+          <w:rFonts w:cs="Times New Roman"/>
+          <w:color w:val="000000" w:themeColor="text1"/>
+          <w:szCs w:val="24"/>
+        </w:rPr>
+        <w:t xml:space="preserve">. </w:t>
+      </w:r>
+    </w:p>
+    <w:p>
+      <w:pPr>
+        <w:rPr>
+          <w:rFonts w:cs="Times New Roman"/>
+          <w:color w:val="000000" w:themeColor="text1"/>
+          <w:szCs w:val="24"/>
+        </w:rPr>
+      </w:pPr>
+    </w:p>
+    <w:p>
+      <w:pPr>
+        <w:rPr>
+          <w:rFonts w:cs="Times New Roman"/>
+          <w:color w:val="000000" w:themeColor="text1"/>
+          <w:szCs w:val="24"/>
+        </w:rPr>
+      </w:pPr>
+      <w:r>
+        <w:rPr>
+          <w:rFonts w:cs="Times New Roman"/>
+          <w:b/>
+          <w:bCs/>
+          <w:color w:val="000000" w:themeColor="text1"/>
+          <w:szCs w:val="24"/>
+        </w:rPr>
+        <w:t xml:space="preserve">3.3.2 </w:t>
+      </w:r>
+      <w:proofErr w:type="spellStart"/>
+      <w:r>
+        <w:rPr>
+          <w:rFonts w:cs="Times New Roman"/>
+          <w:b/>
+          <w:bCs/>
+          <w:color w:val="000000" w:themeColor="text1"/>
+          <w:szCs w:val="24"/>
+        </w:rPr>
+        <w:t>Phoolbari</w:t>
+      </w:r>
+      <w:proofErr w:type="spellEnd"/>
+      <w:r>
+        <w:rPr>
+          <w:rFonts w:cs="Times New Roman"/>
+          <w:b/>
+          <w:bCs/>
+          <w:color w:val="000000" w:themeColor="text1"/>
+          <w:szCs w:val="24"/>
+        </w:rPr>
+        <w:t xml:space="preserve"> Homestay</w:t>
       </w:r>
       <w:r>
         <w:rPr>
@@ -2991,13 +3731,174 @@
           <w:szCs w:val="24"/>
         </w:rPr>
       </w:pPr>
-      <w:r>
-        <w:rPr>
-          <w:rFonts w:cs="Times New Roman"/>
-          <w:color w:val="000000" w:themeColor="text1"/>
-          <w:szCs w:val="24"/>
-        </w:rPr>
-        <w:t>Phoolbari Village is one of the villages located near Dhulikhel Municipality . Phoolbari, meaning garden in Nepali resembles the garden of different castes and cultures of the people living in the village. The village lies at an altitude of 1800m above sea level. It is about 1-hour drive from Dhulikhel. The homestay program has been successful for providing services to the Tourists due to the hospitality of the villagers. One can have both natural and cultural elements in this area.</w:t>
+      <w:proofErr w:type="spellStart"/>
+      <w:r>
+        <w:rPr>
+          <w:rFonts w:cs="Times New Roman"/>
+          <w:color w:val="000000" w:themeColor="text1"/>
+          <w:szCs w:val="24"/>
+        </w:rPr>
+        <w:t>Phoolbari</w:t>
+      </w:r>
+      <w:proofErr w:type="spellEnd"/>
+      <w:r>
+        <w:rPr>
+          <w:rFonts w:cs="Times New Roman"/>
+          <w:color w:val="000000" w:themeColor="text1"/>
+          <w:szCs w:val="24"/>
+        </w:rPr>
+        <w:t xml:space="preserve"> Village is one of the villages located near </w:t>
+      </w:r>
+      <w:proofErr w:type="spellStart"/>
+      <w:r>
+        <w:rPr>
+          <w:rFonts w:cs="Times New Roman"/>
+          <w:color w:val="000000" w:themeColor="text1"/>
+          <w:szCs w:val="24"/>
+        </w:rPr>
+        <w:t>Dhulikhel</w:t>
+      </w:r>
+      <w:proofErr w:type="spellEnd"/>
+      <w:r>
+        <w:rPr>
+          <w:rFonts w:cs="Times New Roman"/>
+          <w:color w:val="000000" w:themeColor="text1"/>
+          <w:szCs w:val="24"/>
+        </w:rPr>
+        <w:t xml:space="preserve"> </w:t>
+      </w:r>
+      <w:proofErr w:type="gramStart"/>
+      <w:r>
+        <w:rPr>
+          <w:rFonts w:cs="Times New Roman"/>
+          <w:color w:val="000000" w:themeColor="text1"/>
+          <w:szCs w:val="24"/>
+        </w:rPr>
+        <w:t>Municipality .</w:t>
+      </w:r>
+      <w:proofErr w:type="gramEnd"/>
+      <w:r>
+        <w:rPr>
+          <w:rFonts w:cs="Times New Roman"/>
+          <w:color w:val="000000" w:themeColor="text1"/>
+          <w:szCs w:val="24"/>
+        </w:rPr>
+        <w:t xml:space="preserve"> </w:t>
+      </w:r>
+      <w:proofErr w:type="spellStart"/>
+      <w:r>
+        <w:rPr>
+          <w:rFonts w:cs="Times New Roman"/>
+          <w:color w:val="000000" w:themeColor="text1"/>
+          <w:szCs w:val="24"/>
+        </w:rPr>
+        <w:t>Phoolbari</w:t>
+      </w:r>
+      <w:proofErr w:type="spellEnd"/>
+      <w:r>
+        <w:rPr>
+          <w:rFonts w:cs="Times New Roman"/>
+          <w:color w:val="000000" w:themeColor="text1"/>
+          <w:szCs w:val="24"/>
+        </w:rPr>
+        <w:t xml:space="preserve">, meaning garden in Nepali resembles the garden of different castes and cultures of the people living in the village. It is about 1-hour drive from </w:t>
+      </w:r>
+      <w:proofErr w:type="spellStart"/>
+      <w:r>
+        <w:rPr>
+          <w:rFonts w:cs="Times New Roman"/>
+          <w:color w:val="000000" w:themeColor="text1"/>
+          <w:szCs w:val="24"/>
+        </w:rPr>
+        <w:t>Dhulikhel</w:t>
+      </w:r>
+      <w:proofErr w:type="spellEnd"/>
+      <w:r>
+        <w:rPr>
+          <w:rFonts w:cs="Times New Roman"/>
+          <w:color w:val="000000" w:themeColor="text1"/>
+          <w:szCs w:val="24"/>
+        </w:rPr>
+        <w:t xml:space="preserve">. The homestay program has been successful for providing services to the Tourists due to </w:t>
+      </w:r>
+      <w:r>
+        <w:rPr>
+          <w:rFonts w:cs="Times New Roman"/>
+          <w:color w:val="000000" w:themeColor="text1"/>
+          <w:szCs w:val="24"/>
+        </w:rPr>
+        <w:t>the hospitality of the villager</w:t>
+      </w:r>
+      <w:sdt>
+        <w:sdtPr>
+          <w:rPr>
+            <w:rFonts w:cs="Times New Roman"/>
+            <w:color w:val="000000" w:themeColor="text1"/>
+            <w:szCs w:val="24"/>
+          </w:rPr>
+          <w:id w:val="1863085724"/>
+          <w:citation/>
+        </w:sdtPr>
+        <w:sdtContent>
+          <w:r>
+            <w:rPr>
+              <w:rFonts w:cs="Times New Roman"/>
+              <w:color w:val="000000" w:themeColor="text1"/>
+              <w:szCs w:val="24"/>
+            </w:rPr>
+            <w:fldChar w:fldCharType="begin"/>
+          </w:r>
+          <w:r>
+            <w:rPr>
+              <w:rFonts w:cs="Times New Roman"/>
+              <w:color w:val="000000" w:themeColor="text1"/>
+              <w:szCs w:val="24"/>
+            </w:rPr>
+            <w:instrText xml:space="preserve"> CITATION Dhu19 \l 1033 </w:instrText>
+          </w:r>
+          <w:r>
+            <w:rPr>
+              <w:rFonts w:cs="Times New Roman"/>
+              <w:color w:val="000000" w:themeColor="text1"/>
+              <w:szCs w:val="24"/>
+            </w:rPr>
+            <w:fldChar w:fldCharType="separate"/>
+          </w:r>
+          <w:r>
+            <w:rPr>
+              <w:rFonts w:cs="Times New Roman"/>
+              <w:noProof/>
+              <w:color w:val="000000" w:themeColor="text1"/>
+              <w:szCs w:val="24"/>
+            </w:rPr>
+            <w:t xml:space="preserve"> </w:t>
+          </w:r>
+          <w:r>
+            <w:rPr>
+              <w:rFonts w:cs="Times New Roman"/>
+              <w:noProof/>
+              <w:color w:val="000000" w:themeColor="text1"/>
+              <w:szCs w:val="24"/>
+            </w:rPr>
+            <w:t>(Dhulikhel Municipality , 2019)</w:t>
+          </w:r>
+          <w:r>
+            <w:rPr>
+              <w:rFonts w:cs="Times New Roman"/>
+              <w:color w:val="000000" w:themeColor="text1"/>
+              <w:szCs w:val="24"/>
+            </w:rPr>
+            <w:fldChar w:fldCharType="end"/>
+          </w:r>
+        </w:sdtContent>
+      </w:sdt>
+      <w:r>
+        <w:rPr>
+          <w:rFonts w:cs="Times New Roman"/>
+          <w:color w:val="000000" w:themeColor="text1"/>
+          <w:szCs w:val="24"/>
+        </w:rPr>
+        <w:t>.</w:t>
       </w:r>
       <w:r>
         <w:rPr>
@@ -3044,7 +3945,7 @@
           <w:szCs w:val="24"/>
         </w:rPr>
       </w:pPr>
-      <w:bookmarkStart w:id="9" w:name="_Toc157577106"/>
+      <w:bookmarkStart w:id="8" w:name="_Toc157577106"/>
       <w:r>
         <w:rPr>
           <w:rFonts w:cs="Times New Roman"/>
@@ -3053,32 +3954,141 @@
         </w:rPr>
         <w:t>3.4 Tangible and Intangible Heritage</w:t>
       </w:r>
-      <w:bookmarkEnd w:id="9"/>
-    </w:p>
-    <w:p>
-      <w:pPr>
-        <w:rPr>
-          <w:rFonts w:cs="Times New Roman"/>
-          <w:color w:val="000000" w:themeColor="text1"/>
-          <w:szCs w:val="24"/>
-        </w:rPr>
-      </w:pPr>
-      <w:r>
-        <w:rPr>
-          <w:rFonts w:cs="Times New Roman"/>
-          <w:color w:val="000000" w:themeColor="text1"/>
-          <w:szCs w:val="24"/>
-        </w:rPr>
-        <w:t xml:space="preserve">Dhulikhel’s constructed fabric and continuous customs indicate a robust living legacy. Dhulikhel’s living heritage is both ‘intangible’ (cultural practices) and ‘tangible’ (physical). “Intangible” heritage is directly related to living cultures, the built environment, faith, customs, folklore, arts and handicrafts, music, and people’s daily lives. Dhulikhel is a melting pot of several communities, including Newars, </w:t>
-      </w:r>
-      <w:r>
-        <w:rPr>
-          <w:rFonts w:cs="Times New Roman"/>
-          <w:color w:val="000000" w:themeColor="text1"/>
-          <w:szCs w:val="24"/>
-        </w:rPr>
-        <w:lastRenderedPageBreak/>
-        <w:t>Brahmins, Chhetris, Tamangs and Dalits, whose traditions illustrate Dhulikhel as strong living cultural heritage.</w:t>
+      <w:bookmarkEnd w:id="8"/>
+    </w:p>
+    <w:p>
+      <w:pPr>
+        <w:rPr>
+          <w:rFonts w:cs="Times New Roman"/>
+          <w:color w:val="000000" w:themeColor="text1"/>
+          <w:szCs w:val="24"/>
+        </w:rPr>
+      </w:pPr>
+      <w:proofErr w:type="spellStart"/>
+      <w:r>
+        <w:rPr>
+          <w:rFonts w:cs="Times New Roman"/>
+          <w:color w:val="000000" w:themeColor="text1"/>
+          <w:szCs w:val="24"/>
+        </w:rPr>
+        <w:t>Dhulikhel’s</w:t>
+      </w:r>
+      <w:proofErr w:type="spellEnd"/>
+      <w:r>
+        <w:rPr>
+          <w:rFonts w:cs="Times New Roman"/>
+          <w:color w:val="000000" w:themeColor="text1"/>
+          <w:szCs w:val="24"/>
+        </w:rPr>
+        <w:t xml:space="preserve"> constructed fabric and continuous customs indicate a robust living legacy. </w:t>
+      </w:r>
+      <w:proofErr w:type="spellStart"/>
+      <w:r>
+        <w:rPr>
+          <w:rFonts w:cs="Times New Roman"/>
+          <w:color w:val="000000" w:themeColor="text1"/>
+          <w:szCs w:val="24"/>
+        </w:rPr>
+        <w:t>Dhulikhel’s</w:t>
+      </w:r>
+      <w:proofErr w:type="spellEnd"/>
+      <w:r>
+        <w:rPr>
+          <w:rFonts w:cs="Times New Roman"/>
+          <w:color w:val="000000" w:themeColor="text1"/>
+          <w:szCs w:val="24"/>
+        </w:rPr>
+        <w:t xml:space="preserve"> living heritage is both ‘intangible’ (cultural practices) and ‘tangible’ (physical). “Intangible” heritage is directly related to living cultures, the built environment, faith, customs, folklore, arts and handicrafts, music, and people’s daily lives. </w:t>
+      </w:r>
+      <w:proofErr w:type="spellStart"/>
+      <w:r>
+        <w:rPr>
+          <w:rFonts w:cs="Times New Roman"/>
+          <w:color w:val="000000" w:themeColor="text1"/>
+          <w:szCs w:val="24"/>
+        </w:rPr>
+        <w:t>Dhulikhel</w:t>
+      </w:r>
+      <w:proofErr w:type="spellEnd"/>
+      <w:r>
+        <w:rPr>
+          <w:rFonts w:cs="Times New Roman"/>
+          <w:color w:val="000000" w:themeColor="text1"/>
+          <w:szCs w:val="24"/>
+        </w:rPr>
+        <w:t xml:space="preserve"> is a melting pot of several communities, including </w:t>
+      </w:r>
+      <w:proofErr w:type="spellStart"/>
+      <w:r>
+        <w:rPr>
+          <w:rFonts w:cs="Times New Roman"/>
+          <w:color w:val="000000" w:themeColor="text1"/>
+          <w:szCs w:val="24"/>
+        </w:rPr>
+        <w:t>Newars</w:t>
+      </w:r>
+      <w:proofErr w:type="spellEnd"/>
+      <w:r>
+        <w:rPr>
+          <w:rFonts w:cs="Times New Roman"/>
+          <w:color w:val="000000" w:themeColor="text1"/>
+          <w:szCs w:val="24"/>
+        </w:rPr>
+        <w:t xml:space="preserve">, Brahmins, </w:t>
+      </w:r>
+      <w:proofErr w:type="spellStart"/>
+      <w:r>
+        <w:rPr>
+          <w:rFonts w:cs="Times New Roman"/>
+          <w:color w:val="000000" w:themeColor="text1"/>
+          <w:szCs w:val="24"/>
+        </w:rPr>
+        <w:t>Chhetris</w:t>
+      </w:r>
+      <w:proofErr w:type="spellEnd"/>
+      <w:r>
+        <w:rPr>
+          <w:rFonts w:cs="Times New Roman"/>
+          <w:color w:val="000000" w:themeColor="text1"/>
+          <w:szCs w:val="24"/>
+        </w:rPr>
+        <w:t xml:space="preserve">, </w:t>
+      </w:r>
+      <w:proofErr w:type="spellStart"/>
+      <w:r>
+        <w:rPr>
+          <w:rFonts w:cs="Times New Roman"/>
+          <w:color w:val="000000" w:themeColor="text1"/>
+          <w:szCs w:val="24"/>
+        </w:rPr>
+        <w:t>Tamangs</w:t>
+      </w:r>
+      <w:proofErr w:type="spellEnd"/>
+      <w:r>
+        <w:rPr>
+          <w:rFonts w:cs="Times New Roman"/>
+          <w:color w:val="000000" w:themeColor="text1"/>
+          <w:szCs w:val="24"/>
+        </w:rPr>
+        <w:t xml:space="preserve"> and Dalits, whose traditions illustrate </w:t>
+      </w:r>
+      <w:proofErr w:type="spellStart"/>
+      <w:r>
+        <w:rPr>
+          <w:rFonts w:cs="Times New Roman"/>
+          <w:color w:val="000000" w:themeColor="text1"/>
+          <w:szCs w:val="24"/>
+        </w:rPr>
+        <w:t>Dhulikhel</w:t>
+      </w:r>
+      <w:proofErr w:type="spellEnd"/>
+      <w:r>
+        <w:rPr>
+          <w:rFonts w:cs="Times New Roman"/>
+          <w:color w:val="000000" w:themeColor="text1"/>
+          <w:szCs w:val="24"/>
+        </w:rPr>
+        <w:t xml:space="preserve"> as strong living cultural heritage.</w:t>
       </w:r>
     </w:p>
     <w:p>
@@ -3116,7 +4126,29 @@
           <w:color w:val="000000" w:themeColor="text1"/>
           <w:szCs w:val="24"/>
         </w:rPr>
-        <w:t>3.4.1 Dhulikhel is blessed with many tangible built heritage assets including:</w:t>
+        <w:t xml:space="preserve">3.4.1 </w:t>
+      </w:r>
+      <w:proofErr w:type="spellStart"/>
+      <w:r>
+        <w:rPr>
+          <w:rFonts w:cs="Times New Roman"/>
+          <w:b/>
+          <w:bCs/>
+          <w:color w:val="000000" w:themeColor="text1"/>
+          <w:szCs w:val="24"/>
+        </w:rPr>
+        <w:t>Dhulikhel</w:t>
+      </w:r>
+      <w:proofErr w:type="spellEnd"/>
+      <w:r>
+        <w:rPr>
+          <w:rFonts w:cs="Times New Roman"/>
+          <w:b/>
+          <w:bCs/>
+          <w:color w:val="000000" w:themeColor="text1"/>
+          <w:szCs w:val="24"/>
+        </w:rPr>
+        <w:t xml:space="preserve"> is blessed with many tangible built heritage assets including:</w:t>
       </w:r>
     </w:p>
     <w:p>
@@ -3150,7 +4182,115 @@
           <w:color w:val="000000" w:themeColor="text1"/>
           <w:szCs w:val="24"/>
         </w:rPr>
-        <w:t xml:space="preserve">Two to four-story Newari-style residences with terracotta brick (both plain and decorative varieties), mud plaster, terracotta gabled roofs, open windows and intricately carved wooden doors and windows, window shutters, lattice windows, a variety of window styles, decorative door columns on the ground floor. Pagoda style temples, stone carved statues, shrines and hitis are found around the temples and within the streets and large central courtyards.  Intimate scaled medieval stone paved streets. Other temples outside the old town include Shee Khandapur, Kali Temple, Gaukhureswor Mahadursthan and Hazaar Sindhi. </w:t>
+        <w:t xml:space="preserve">Two to four-story Newari-style residences with terracotta brick (both plain and decorative varieties), mud plaster, terracotta gabled roofs, open windows and intricately carved wooden doors and windows, window shutters, lattice windows, a variety of window styles, decorative door columns on the ground floor. Pagoda style temples, stone carved statues, shrines and </w:t>
+      </w:r>
+      <w:proofErr w:type="spellStart"/>
+      <w:r>
+        <w:rPr>
+          <w:rFonts w:cs="Times New Roman"/>
+          <w:color w:val="000000" w:themeColor="text1"/>
+          <w:szCs w:val="24"/>
+        </w:rPr>
+        <w:t>hitis</w:t>
+      </w:r>
+      <w:proofErr w:type="spellEnd"/>
+      <w:r>
+        <w:rPr>
+          <w:rFonts w:cs="Times New Roman"/>
+          <w:color w:val="000000" w:themeColor="text1"/>
+          <w:szCs w:val="24"/>
+        </w:rPr>
+        <w:t xml:space="preserve"> are found around the temples and within the streets and large central courtyards.  Intimate scaled medieval stone paved streets. Other temples outside the old town include </w:t>
+      </w:r>
+      <w:proofErr w:type="spellStart"/>
+      <w:r>
+        <w:rPr>
+          <w:rFonts w:cs="Times New Roman"/>
+          <w:color w:val="000000" w:themeColor="text1"/>
+          <w:szCs w:val="24"/>
+        </w:rPr>
+        <w:t>Shee</w:t>
+      </w:r>
+      <w:proofErr w:type="spellEnd"/>
+      <w:r>
+        <w:rPr>
+          <w:rFonts w:cs="Times New Roman"/>
+          <w:color w:val="000000" w:themeColor="text1"/>
+          <w:szCs w:val="24"/>
+        </w:rPr>
+        <w:t xml:space="preserve"> </w:t>
+      </w:r>
+      <w:proofErr w:type="spellStart"/>
+      <w:r>
+        <w:rPr>
+          <w:rFonts w:cs="Times New Roman"/>
+          <w:color w:val="000000" w:themeColor="text1"/>
+          <w:szCs w:val="24"/>
+        </w:rPr>
+        <w:t>Khandapur</w:t>
+      </w:r>
+      <w:proofErr w:type="spellEnd"/>
+      <w:r>
+        <w:rPr>
+          <w:rFonts w:cs="Times New Roman"/>
+          <w:color w:val="000000" w:themeColor="text1"/>
+          <w:szCs w:val="24"/>
+        </w:rPr>
+        <w:t xml:space="preserve">, Kali Temple, </w:t>
+      </w:r>
+      <w:proofErr w:type="spellStart"/>
+      <w:r>
+        <w:rPr>
+          <w:rFonts w:cs="Times New Roman"/>
+          <w:color w:val="000000" w:themeColor="text1"/>
+          <w:szCs w:val="24"/>
+        </w:rPr>
+        <w:t>Gaukhureswor</w:t>
+      </w:r>
+      <w:proofErr w:type="spellEnd"/>
+      <w:r>
+        <w:rPr>
+          <w:rFonts w:cs="Times New Roman"/>
+          <w:color w:val="000000" w:themeColor="text1"/>
+          <w:szCs w:val="24"/>
+        </w:rPr>
+        <w:t xml:space="preserve"> </w:t>
+      </w:r>
+      <w:proofErr w:type="spellStart"/>
+      <w:r>
+        <w:rPr>
+          <w:rFonts w:cs="Times New Roman"/>
+          <w:color w:val="000000" w:themeColor="text1"/>
+          <w:szCs w:val="24"/>
+        </w:rPr>
+        <w:t>Mahadursthan</w:t>
+      </w:r>
+      <w:proofErr w:type="spellEnd"/>
+      <w:r>
+        <w:rPr>
+          <w:rFonts w:cs="Times New Roman"/>
+          <w:color w:val="000000" w:themeColor="text1"/>
+          <w:szCs w:val="24"/>
+        </w:rPr>
+        <w:t xml:space="preserve"> and </w:t>
+      </w:r>
+      <w:proofErr w:type="spellStart"/>
+      <w:r>
+        <w:rPr>
+          <w:rFonts w:cs="Times New Roman"/>
+          <w:color w:val="000000" w:themeColor="text1"/>
+          <w:szCs w:val="24"/>
+        </w:rPr>
+        <w:t>Hazaar</w:t>
+      </w:r>
+      <w:proofErr w:type="spellEnd"/>
+      <w:r>
+        <w:rPr>
+          <w:rFonts w:cs="Times New Roman"/>
+          <w:color w:val="000000" w:themeColor="text1"/>
+          <w:szCs w:val="24"/>
+        </w:rPr>
+        <w:t xml:space="preserve"> Sindhi. </w:t>
       </w:r>
     </w:p>
     <w:p>
@@ -3180,7 +4320,7 @@
           <w:szCs w:val="24"/>
         </w:rPr>
       </w:pPr>
-      <w:bookmarkStart w:id="10" w:name="_Toc157577107"/>
+      <w:bookmarkStart w:id="9" w:name="_Toc157577107"/>
       <w:r>
         <w:rPr>
           <w:rFonts w:cs="Times New Roman"/>
@@ -3189,7 +4329,7 @@
         </w:rPr>
         <w:t>3.5 Tourist accommodation</w:t>
       </w:r>
-      <w:bookmarkEnd w:id="10"/>
+      <w:bookmarkEnd w:id="9"/>
     </w:p>
     <w:p/>
     <w:p>
@@ -3200,30 +4340,94 @@
           <w:szCs w:val="24"/>
         </w:rPr>
       </w:pPr>
-      <w:r>
-        <w:rPr>
-          <w:rFonts w:cs="Times New Roman"/>
-          <w:color w:val="000000" w:themeColor="text1"/>
-          <w:szCs w:val="24"/>
-        </w:rPr>
-        <w:t>Dhulikhel has a diverse choice of accommodation options, and new accommodation premises are the Municipality’s fastest expanding business category. Accommodation options include budget hotels, luxury hotels, and rural homestays. The majority of lodging is concentrated in urban  regions, and it is projected that this trend will continue. Dhulikhel has training colleges that teach students how to work in the hospitality industry which is a significant resource for delivering high-quality lodging.</w:t>
-      </w:r>
-    </w:p>
-    <w:p>
-      <w:pPr>
-        <w:rPr>
-          <w:rFonts w:cs="Times New Roman"/>
-          <w:color w:val="000000" w:themeColor="text1"/>
-          <w:szCs w:val="24"/>
-        </w:rPr>
-      </w:pPr>
-      <w:r>
-        <w:rPr>
-          <w:rFonts w:cs="Times New Roman"/>
-          <w:color w:val="000000" w:themeColor="text1"/>
-          <w:szCs w:val="24"/>
-        </w:rPr>
-        <w:t xml:space="preserve"> Major Hotels and Lodges in Dhulikhel include:</w:t>
+      <w:proofErr w:type="spellStart"/>
+      <w:r>
+        <w:rPr>
+          <w:rFonts w:cs="Times New Roman"/>
+          <w:color w:val="000000" w:themeColor="text1"/>
+          <w:szCs w:val="24"/>
+        </w:rPr>
+        <w:t>Dhulikhel</w:t>
+      </w:r>
+      <w:proofErr w:type="spellEnd"/>
+      <w:r>
+        <w:rPr>
+          <w:rFonts w:cs="Times New Roman"/>
+          <w:color w:val="000000" w:themeColor="text1"/>
+          <w:szCs w:val="24"/>
+        </w:rPr>
+        <w:t xml:space="preserve"> has a diverse choice of accommodation options, and new accommodation premises are the Municipality’s fastest expanding business category. Accommodation options include budget hotels, luxury hotels, and rural homestays. The majority of lodging is concentrated in </w:t>
+      </w:r>
+      <w:proofErr w:type="gramStart"/>
+      <w:r>
+        <w:rPr>
+          <w:rFonts w:cs="Times New Roman"/>
+          <w:color w:val="000000" w:themeColor="text1"/>
+          <w:szCs w:val="24"/>
+        </w:rPr>
+        <w:t>urban  regions</w:t>
+      </w:r>
+      <w:proofErr w:type="gramEnd"/>
+      <w:r>
+        <w:rPr>
+          <w:rFonts w:cs="Times New Roman"/>
+          <w:color w:val="000000" w:themeColor="text1"/>
+          <w:szCs w:val="24"/>
+        </w:rPr>
+        <w:t xml:space="preserve">, and it is projected that this trend will continue. </w:t>
+      </w:r>
+      <w:proofErr w:type="spellStart"/>
+      <w:r>
+        <w:rPr>
+          <w:rFonts w:cs="Times New Roman"/>
+          <w:color w:val="000000" w:themeColor="text1"/>
+          <w:szCs w:val="24"/>
+        </w:rPr>
+        <w:t>Dhulikhel</w:t>
+      </w:r>
+      <w:proofErr w:type="spellEnd"/>
+      <w:r>
+        <w:rPr>
+          <w:rFonts w:cs="Times New Roman"/>
+          <w:color w:val="000000" w:themeColor="text1"/>
+          <w:szCs w:val="24"/>
+        </w:rPr>
+        <w:t xml:space="preserve"> has training colleges that teach students how to work in the hospitality industry which is a significant resource for delivering high-quality lodging.</w:t>
+      </w:r>
+    </w:p>
+    <w:p>
+      <w:pPr>
+        <w:rPr>
+          <w:rFonts w:cs="Times New Roman"/>
+          <w:color w:val="000000" w:themeColor="text1"/>
+          <w:szCs w:val="24"/>
+        </w:rPr>
+      </w:pPr>
+      <w:r>
+        <w:rPr>
+          <w:rFonts w:cs="Times New Roman"/>
+          <w:color w:val="000000" w:themeColor="text1"/>
+          <w:szCs w:val="24"/>
+        </w:rPr>
+        <w:t xml:space="preserve"> Major Hotels and Lodges in </w:t>
+      </w:r>
+      <w:proofErr w:type="spellStart"/>
+      <w:r>
+        <w:rPr>
+          <w:rFonts w:cs="Times New Roman"/>
+          <w:color w:val="000000" w:themeColor="text1"/>
+          <w:szCs w:val="24"/>
+        </w:rPr>
+        <w:t>Dhulikhel</w:t>
+      </w:r>
+      <w:proofErr w:type="spellEnd"/>
+      <w:r>
+        <w:rPr>
+          <w:rFonts w:cs="Times New Roman"/>
+          <w:color w:val="000000" w:themeColor="text1"/>
+          <w:szCs w:val="24"/>
+        </w:rPr>
+        <w:t xml:space="preserve"> include:</w:t>
       </w:r>
     </w:p>
     <w:p>
@@ -3247,8 +4451,18 @@
           <w:color w:val="000000" w:themeColor="text1"/>
           <w:szCs w:val="24"/>
         </w:rPr>
-        <w:t>Hotel Mount View Pty Ltd, Dhulikhel</w:t>
-      </w:r>
+        <w:t xml:space="preserve">Hotel Mount View Pty Ltd, </w:t>
+      </w:r>
+      <w:proofErr w:type="spellStart"/>
+      <w:r>
+        <w:rPr>
+          <w:rFonts w:cs="Times New Roman"/>
+          <w:color w:val="000000" w:themeColor="text1"/>
+          <w:szCs w:val="24"/>
+        </w:rPr>
+        <w:t>Dhulikhel</w:t>
+      </w:r>
+      <w:proofErr w:type="spellEnd"/>
     </w:p>
     <w:p>
       <w:pPr>
@@ -3275,8 +4489,20 @@
           <w:color w:val="000000" w:themeColor="text1"/>
           <w:szCs w:val="24"/>
         </w:rPr>
-        <w:t>Gaia Holiday Home, Dhulikhel</w:t>
-      </w:r>
+        <w:t xml:space="preserve">Gaia Holiday Home, </w:t>
+      </w:r>
+      <w:proofErr w:type="spellStart"/>
+      <w:r>
+        <w:rPr>
+          <w:rFonts w:cs="Times New Roman"/>
+          <w:b/>
+          <w:bCs/>
+          <w:color w:val="000000" w:themeColor="text1"/>
+          <w:szCs w:val="24"/>
+        </w:rPr>
+        <w:t>Dhulikhel</w:t>
+      </w:r>
+      <w:proofErr w:type="spellEnd"/>
     </w:p>
     <w:p>
       <w:pPr>
@@ -3299,8 +4525,36 @@
           <w:color w:val="000000" w:themeColor="text1"/>
           <w:szCs w:val="24"/>
         </w:rPr>
-        <w:t>Hotel Gaurishanker Mountain View Pty Ltd, Dhulikhel</w:t>
-      </w:r>
+        <w:t xml:space="preserve">Hotel </w:t>
+      </w:r>
+      <w:proofErr w:type="spellStart"/>
+      <w:r>
+        <w:rPr>
+          <w:rFonts w:cs="Times New Roman"/>
+          <w:color w:val="000000" w:themeColor="text1"/>
+          <w:szCs w:val="24"/>
+        </w:rPr>
+        <w:t>Gaurishanker</w:t>
+      </w:r>
+      <w:proofErr w:type="spellEnd"/>
+      <w:r>
+        <w:rPr>
+          <w:rFonts w:cs="Times New Roman"/>
+          <w:color w:val="000000" w:themeColor="text1"/>
+          <w:szCs w:val="24"/>
+        </w:rPr>
+        <w:t xml:space="preserve"> Mountain View Pty Ltd, </w:t>
+      </w:r>
+      <w:proofErr w:type="spellStart"/>
+      <w:r>
+        <w:rPr>
+          <w:rFonts w:cs="Times New Roman"/>
+          <w:color w:val="000000" w:themeColor="text1"/>
+          <w:szCs w:val="24"/>
+        </w:rPr>
+        <w:t>Dhulikhel</w:t>
+      </w:r>
+      <w:proofErr w:type="spellEnd"/>
     </w:p>
     <w:p>
       <w:pPr>
@@ -3317,13 +4571,59 @@
           <w:szCs w:val="24"/>
         </w:rPr>
       </w:pPr>
-      <w:r>
-        <w:rPr>
-          <w:rFonts w:cs="Times New Roman"/>
-          <w:color w:val="000000" w:themeColor="text1"/>
-          <w:szCs w:val="24"/>
-        </w:rPr>
-        <w:t>Dhulikhel Mountain Resort Kwawa, Dhulikhel Municipality</w:t>
+      <w:proofErr w:type="spellStart"/>
+      <w:r>
+        <w:rPr>
+          <w:rFonts w:cs="Times New Roman"/>
+          <w:color w:val="000000" w:themeColor="text1"/>
+          <w:szCs w:val="24"/>
+        </w:rPr>
+        <w:t>Dhulikhel</w:t>
+      </w:r>
+      <w:proofErr w:type="spellEnd"/>
+      <w:r>
+        <w:rPr>
+          <w:rFonts w:cs="Times New Roman"/>
+          <w:color w:val="000000" w:themeColor="text1"/>
+          <w:szCs w:val="24"/>
+        </w:rPr>
+        <w:t xml:space="preserve"> Mountain Resort </w:t>
+      </w:r>
+      <w:proofErr w:type="spellStart"/>
+      <w:r>
+        <w:rPr>
+          <w:rFonts w:cs="Times New Roman"/>
+          <w:color w:val="000000" w:themeColor="text1"/>
+          <w:szCs w:val="24"/>
+        </w:rPr>
+        <w:t>Kwawa</w:t>
+      </w:r>
+      <w:proofErr w:type="spellEnd"/>
+      <w:r>
+        <w:rPr>
+          <w:rFonts w:cs="Times New Roman"/>
+          <w:color w:val="000000" w:themeColor="text1"/>
+          <w:szCs w:val="24"/>
+        </w:rPr>
+        <w:t xml:space="preserve">, </w:t>
+      </w:r>
+      <w:proofErr w:type="spellStart"/>
+      <w:r>
+        <w:rPr>
+          <w:rFonts w:cs="Times New Roman"/>
+          <w:color w:val="000000" w:themeColor="text1"/>
+          <w:szCs w:val="24"/>
+        </w:rPr>
+        <w:t>Dhulikhel</w:t>
+      </w:r>
+      <w:proofErr w:type="spellEnd"/>
+      <w:r>
+        <w:rPr>
+          <w:rFonts w:cs="Times New Roman"/>
+          <w:color w:val="000000" w:themeColor="text1"/>
+          <w:szCs w:val="24"/>
+        </w:rPr>
+        <w:t xml:space="preserve"> Municipality</w:t>
       </w:r>
     </w:p>
     <w:p>
@@ -3347,8 +4647,18 @@
           <w:color w:val="000000" w:themeColor="text1"/>
           <w:szCs w:val="24"/>
         </w:rPr>
-        <w:t>Himalayan Horizon Hotel Sun and Snow Pty Ltd, Dhulikhel</w:t>
-      </w:r>
+        <w:t xml:space="preserve">Himalayan Horizon Hotel Sun and Snow Pty Ltd, </w:t>
+      </w:r>
+      <w:proofErr w:type="spellStart"/>
+      <w:r>
+        <w:rPr>
+          <w:rFonts w:cs="Times New Roman"/>
+          <w:color w:val="000000" w:themeColor="text1"/>
+          <w:szCs w:val="24"/>
+        </w:rPr>
+        <w:t>Dhulikhel</w:t>
+      </w:r>
+      <w:proofErr w:type="spellEnd"/>
     </w:p>
     <w:p>
       <w:pPr>
@@ -3365,14 +4675,34 @@
           <w:szCs w:val="24"/>
         </w:rPr>
       </w:pPr>
-      <w:r>
-        <w:rPr>
-          <w:rFonts w:cs="Times New Roman"/>
-          <w:color w:val="000000" w:themeColor="text1"/>
-          <w:szCs w:val="24"/>
-        </w:rPr>
-        <w:t>Dhulikhel Lodge Resort, Dhulikhel</w:t>
-      </w:r>
+      <w:proofErr w:type="spellStart"/>
+      <w:r>
+        <w:rPr>
+          <w:rFonts w:cs="Times New Roman"/>
+          <w:color w:val="000000" w:themeColor="text1"/>
+          <w:szCs w:val="24"/>
+        </w:rPr>
+        <w:t>Dhulikhel</w:t>
+      </w:r>
+      <w:proofErr w:type="spellEnd"/>
+      <w:r>
+        <w:rPr>
+          <w:rFonts w:cs="Times New Roman"/>
+          <w:color w:val="000000" w:themeColor="text1"/>
+          <w:szCs w:val="24"/>
+        </w:rPr>
+        <w:t xml:space="preserve"> Lodge Resort, </w:t>
+      </w:r>
+      <w:proofErr w:type="spellStart"/>
+      <w:r>
+        <w:rPr>
+          <w:rFonts w:cs="Times New Roman"/>
+          <w:color w:val="000000" w:themeColor="text1"/>
+          <w:szCs w:val="24"/>
+        </w:rPr>
+        <w:t>Dhulikhel</w:t>
+      </w:r>
+      <w:proofErr w:type="spellEnd"/>
     </w:p>
     <w:p>
       <w:pPr>
@@ -3418,49 +4748,103 @@
           <w:szCs w:val="24"/>
         </w:rPr>
       </w:pPr>
-      <w:bookmarkStart w:id="11" w:name="_Toc157577108"/>
-      <w:r>
-        <w:rPr>
-          <w:rFonts w:cs="Times New Roman"/>
+      <w:bookmarkStart w:id="10" w:name="_Toc157577108"/>
+      <w:r>
+        <w:rPr>
+          <w:rFonts w:cs="Times New Roman"/>
+          <w:szCs w:val="24"/>
+        </w:rPr>
+        <w:t>4. Economic Activities</w:t>
+      </w:r>
+      <w:bookmarkEnd w:id="10"/>
+    </w:p>
+    <w:p>
+      <w:pPr>
+        <w:rPr>
+          <w:rFonts w:cs="Times New Roman"/>
+          <w:color w:val="000000" w:themeColor="text1"/>
+          <w:szCs w:val="24"/>
+        </w:rPr>
+      </w:pPr>
+      <w:r>
+        <w:rPr>
+          <w:rFonts w:cs="Times New Roman"/>
+          <w:color w:val="000000" w:themeColor="text1"/>
           <w:szCs w:val="24"/>
         </w:rPr>
         <w:lastRenderedPageBreak/>
-        <w:t>4. Economic Activities</w:t>
-      </w:r>
-      <w:bookmarkEnd w:id="11"/>
-    </w:p>
-    <w:p>
-      <w:pPr>
-        <w:rPr>
-          <w:rFonts w:cs="Times New Roman"/>
-          <w:color w:val="000000" w:themeColor="text1"/>
-          <w:szCs w:val="24"/>
-        </w:rPr>
-      </w:pPr>
-      <w:r>
-        <w:rPr>
-          <w:rFonts w:cs="Times New Roman"/>
-          <w:color w:val="000000" w:themeColor="text1"/>
-          <w:szCs w:val="24"/>
-        </w:rPr>
-        <w:t xml:space="preserve">Tourism revenue is expected to provide a growing part of Dhulikhel’s foreign exchange revenues based on current trends. The IUDP team’s fieldwork also revealed that many people work directly in hotels and restaurants, and tourism directly generates a large number of full-time jobs for locals. </w:t>
-      </w:r>
-    </w:p>
-    <w:p>
-      <w:pPr>
-        <w:rPr>
-          <w:rFonts w:cs="Times New Roman"/>
-          <w:color w:val="000000" w:themeColor="text1"/>
-          <w:szCs w:val="24"/>
-        </w:rPr>
-      </w:pPr>
-      <w:r>
-        <w:rPr>
-          <w:rFonts w:cs="Times New Roman"/>
-          <w:color w:val="000000" w:themeColor="text1"/>
-          <w:szCs w:val="24"/>
-        </w:rPr>
-        <w:t xml:space="preserve"> As a result, the tourist industry has the potential to significantly enhance people’s living standards in Dhulikhel municipality by providing long-term job opportunities. However, earnings distribution into the Municipality’s rural sections remain unrealized. Economic growth that creates jobs, enhances the local tax base promotes environmental sustainability, social equity, and assists individuals in living better lives. But Dhulikhel Municipality is crucial to it.</w:t>
+        <w:t xml:space="preserve">Tourism revenue is expected to provide a growing part of </w:t>
+      </w:r>
+      <w:proofErr w:type="spellStart"/>
+      <w:r>
+        <w:rPr>
+          <w:rFonts w:cs="Times New Roman"/>
+          <w:color w:val="000000" w:themeColor="text1"/>
+          <w:szCs w:val="24"/>
+        </w:rPr>
+        <w:t>Dhulikhel’s</w:t>
+      </w:r>
+      <w:proofErr w:type="spellEnd"/>
+      <w:r>
+        <w:rPr>
+          <w:rFonts w:cs="Times New Roman"/>
+          <w:color w:val="000000" w:themeColor="text1"/>
+          <w:szCs w:val="24"/>
+        </w:rPr>
+        <w:t xml:space="preserve"> foreign exchange revenues based on current trends. The IUDP team’s fieldwork also revealed that many people work directly in hotels and restaurants, and tourism directly generates a large number of full-time jobs for locals. </w:t>
+      </w:r>
+    </w:p>
+    <w:p>
+      <w:pPr>
+        <w:rPr>
+          <w:rFonts w:cs="Times New Roman"/>
+          <w:color w:val="000000" w:themeColor="text1"/>
+          <w:szCs w:val="24"/>
+        </w:rPr>
+      </w:pPr>
+      <w:r>
+        <w:rPr>
+          <w:rFonts w:cs="Times New Roman"/>
+          <w:color w:val="000000" w:themeColor="text1"/>
+          <w:szCs w:val="24"/>
+        </w:rPr>
+        <w:t xml:space="preserve"> As a result, the tourist industry has the potential to significantly enhance people’s living standards in </w:t>
+      </w:r>
+      <w:proofErr w:type="spellStart"/>
+      <w:r>
+        <w:rPr>
+          <w:rFonts w:cs="Times New Roman"/>
+          <w:color w:val="000000" w:themeColor="text1"/>
+          <w:szCs w:val="24"/>
+        </w:rPr>
+        <w:t>Dhulikhel</w:t>
+      </w:r>
+      <w:proofErr w:type="spellEnd"/>
+      <w:r>
+        <w:rPr>
+          <w:rFonts w:cs="Times New Roman"/>
+          <w:color w:val="000000" w:themeColor="text1"/>
+          <w:szCs w:val="24"/>
+        </w:rPr>
+        <w:t xml:space="preserve"> municipality by providing long-term job opportunities. However, earnings distribution into the Municipality’s rural sections remain unrealized. Economic growth that creates jobs, enhances the local tax base promotes environmental sustainability, social equity, and assists individuals in living better lives. But </w:t>
+      </w:r>
+      <w:proofErr w:type="spellStart"/>
+      <w:r>
+        <w:rPr>
+          <w:rFonts w:cs="Times New Roman"/>
+          <w:color w:val="000000" w:themeColor="text1"/>
+          <w:szCs w:val="24"/>
+        </w:rPr>
+        <w:t>Dhulikhel</w:t>
+      </w:r>
+      <w:proofErr w:type="spellEnd"/>
+      <w:r>
+        <w:rPr>
+          <w:rFonts w:cs="Times New Roman"/>
+          <w:color w:val="000000" w:themeColor="text1"/>
+          <w:szCs w:val="24"/>
+        </w:rPr>
+        <w:t xml:space="preserve"> Municipality is crucial to it.</w:t>
       </w:r>
     </w:p>
     <w:p>
@@ -3490,16 +4874,26 @@
           <w:szCs w:val="24"/>
         </w:rPr>
       </w:pPr>
-      <w:bookmarkStart w:id="12" w:name="_Toc157577109"/>
+      <w:bookmarkStart w:id="11" w:name="_Toc157577109"/>
       <w:r>
         <w:rPr>
           <w:rFonts w:cs="Times New Roman"/>
           <w:b/>
           <w:szCs w:val="24"/>
         </w:rPr>
-        <w:t>4.1 Major Economic Activities in Dhulikhel</w:t>
-      </w:r>
-      <w:bookmarkEnd w:id="12"/>
+        <w:t xml:space="preserve">4.1 Major Economic Activities in </w:t>
+      </w:r>
+      <w:proofErr w:type="spellStart"/>
+      <w:r>
+        <w:rPr>
+          <w:rFonts w:cs="Times New Roman"/>
+          <w:b/>
+          <w:szCs w:val="24"/>
+        </w:rPr>
+        <w:t>Dhulikhel</w:t>
+      </w:r>
+      <w:bookmarkEnd w:id="11"/>
+      <w:proofErr w:type="spellEnd"/>
     </w:p>
     <w:p>
       <w:pPr>
@@ -3546,7 +4940,7 @@
           <w:color w:val="000000" w:themeColor="text1"/>
         </w:rPr>
       </w:pPr>
-      <w:bookmarkStart w:id="13" w:name="_Toc157577110"/>
+      <w:bookmarkStart w:id="12" w:name="_Toc157577110"/>
       <w:r>
         <w:rPr>
           <w:rFonts w:ascii="Times New Roman" w:hAnsi="Times New Roman" w:cs="Times New Roman"/>
@@ -3554,23 +4948,113 @@
         </w:rPr>
         <w:t>4.1.1 Agriculture</w:t>
       </w:r>
-      <w:bookmarkEnd w:id="13"/>
-    </w:p>
-    <w:p>
-      <w:pPr>
-        <w:rPr>
-          <w:rFonts w:cs="Times New Roman"/>
-          <w:color w:val="000000" w:themeColor="text1"/>
-          <w:szCs w:val="24"/>
-        </w:rPr>
-      </w:pPr>
-      <w:r>
-        <w:rPr>
-          <w:rFonts w:cs="Times New Roman"/>
-          <w:color w:val="000000" w:themeColor="text1"/>
-          <w:szCs w:val="24"/>
-        </w:rPr>
-        <w:t>Agriculture is the region’s most important economic activity since it offers both a living and a source of employment. The majority of people are employed in the production of cash crops such as rice, maize, and vegetables. In 2070/2071, Dhulikhel Municipality produced 42,540 tons of agricultural products on 7586 hectares of land. Seasonal vegetables are cultivated year-round, while off-season vegetables are grown in irrigated greenhouses to provide markets in Dhulikhel, Bhaktapur, and Kathmandu. Cash crops such as mustard, sunflower, lentil, beans, and spices are also grown alongside vegetables. Fruit harvests are produced in the region , for sale in kathmandu but in small quantities.</w:t>
+      <w:bookmarkEnd w:id="12"/>
+    </w:p>
+    <w:p>
+      <w:pPr>
+        <w:rPr>
+          <w:rFonts w:cs="Times New Roman"/>
+          <w:color w:val="000000" w:themeColor="text1"/>
+          <w:szCs w:val="24"/>
+        </w:rPr>
+      </w:pPr>
+      <w:r>
+        <w:rPr>
+          <w:rFonts w:cs="Times New Roman"/>
+          <w:color w:val="000000" w:themeColor="text1"/>
+          <w:szCs w:val="24"/>
+        </w:rPr>
+        <w:t xml:space="preserve">Agriculture is the region’s most important economic activity since it offers both a living and a source of employment. The majority of people are employed in the production of cash crops such as rice, maize, and vegetables. In 2070/2071, </w:t>
+      </w:r>
+      <w:proofErr w:type="spellStart"/>
+      <w:r>
+        <w:rPr>
+          <w:rFonts w:cs="Times New Roman"/>
+          <w:color w:val="000000" w:themeColor="text1"/>
+          <w:szCs w:val="24"/>
+        </w:rPr>
+        <w:t>Dhulikhel</w:t>
+      </w:r>
+      <w:proofErr w:type="spellEnd"/>
+      <w:r>
+        <w:rPr>
+          <w:rFonts w:cs="Times New Roman"/>
+          <w:color w:val="000000" w:themeColor="text1"/>
+          <w:szCs w:val="24"/>
+        </w:rPr>
+        <w:t xml:space="preserve"> Municipality produced 42,540 tons of agricultural products on 7586 hectares of land. Seasonal vegetables are cultivated year-round, while off-season vegetables are grown in irrigated greenhouses to provide markets in </w:t>
+      </w:r>
+      <w:proofErr w:type="spellStart"/>
+      <w:r>
+        <w:rPr>
+          <w:rFonts w:cs="Times New Roman"/>
+          <w:color w:val="000000" w:themeColor="text1"/>
+          <w:szCs w:val="24"/>
+        </w:rPr>
+        <w:t>Dhulikhel</w:t>
+      </w:r>
+      <w:proofErr w:type="spellEnd"/>
+      <w:r>
+        <w:rPr>
+          <w:rFonts w:cs="Times New Roman"/>
+          <w:color w:val="000000" w:themeColor="text1"/>
+          <w:szCs w:val="24"/>
+        </w:rPr>
+        <w:t xml:space="preserve">, </w:t>
+      </w:r>
+      <w:proofErr w:type="spellStart"/>
+      <w:r>
+        <w:rPr>
+          <w:rFonts w:cs="Times New Roman"/>
+          <w:color w:val="000000" w:themeColor="text1"/>
+          <w:szCs w:val="24"/>
+        </w:rPr>
+        <w:t>Bhaktapur</w:t>
+      </w:r>
+      <w:proofErr w:type="spellEnd"/>
+      <w:r>
+        <w:rPr>
+          <w:rFonts w:cs="Times New Roman"/>
+          <w:color w:val="000000" w:themeColor="text1"/>
+          <w:szCs w:val="24"/>
+        </w:rPr>
+        <w:t xml:space="preserve">, and Kathmandu. Cash crops such as mustard, sunflower, lentil, beans, and spices are also grown alongside vegetables. Fruit harvests are produced in the </w:t>
+      </w:r>
+      <w:proofErr w:type="gramStart"/>
+      <w:r>
+        <w:rPr>
+          <w:rFonts w:cs="Times New Roman"/>
+          <w:color w:val="000000" w:themeColor="text1"/>
+          <w:szCs w:val="24"/>
+        </w:rPr>
+        <w:t>region ,</w:t>
+      </w:r>
+      <w:proofErr w:type="gramEnd"/>
+      <w:r>
+        <w:rPr>
+          <w:rFonts w:cs="Times New Roman"/>
+          <w:color w:val="000000" w:themeColor="text1"/>
+          <w:szCs w:val="24"/>
+        </w:rPr>
+        <w:t xml:space="preserve"> for sale in </w:t>
+      </w:r>
+      <w:proofErr w:type="spellStart"/>
+      <w:r>
+        <w:rPr>
+          <w:rFonts w:cs="Times New Roman"/>
+          <w:color w:val="000000" w:themeColor="text1"/>
+          <w:szCs w:val="24"/>
+        </w:rPr>
+        <w:t>kathmandu</w:t>
+      </w:r>
+      <w:proofErr w:type="spellEnd"/>
+      <w:r>
+        <w:rPr>
+          <w:rFonts w:cs="Times New Roman"/>
+          <w:color w:val="000000" w:themeColor="text1"/>
+          <w:szCs w:val="24"/>
+        </w:rPr>
+        <w:t xml:space="preserve"> but in small quantities.</w:t>
       </w:r>
     </w:p>
     <w:p>
@@ -3600,7 +5084,7 @@
           <w:color w:val="000000" w:themeColor="text1"/>
         </w:rPr>
       </w:pPr>
-      <w:bookmarkStart w:id="14" w:name="_Toc157577111"/>
+      <w:bookmarkStart w:id="13" w:name="_Toc157577111"/>
       <w:r>
         <w:rPr>
           <w:rFonts w:ascii="Times New Roman" w:hAnsi="Times New Roman" w:cs="Times New Roman"/>
@@ -3608,40 +5092,165 @@
         </w:rPr>
         <w:t>4.1.2 Forestry</w:t>
       </w:r>
-      <w:bookmarkEnd w:id="14"/>
-    </w:p>
-    <w:p>
-      <w:pPr>
-        <w:rPr>
-          <w:rFonts w:cs="Times New Roman"/>
-          <w:color w:val="000000" w:themeColor="text1"/>
-          <w:szCs w:val="24"/>
-        </w:rPr>
-      </w:pPr>
-      <w:r>
-        <w:rPr>
-          <w:rFonts w:cs="Times New Roman"/>
-          <w:color w:val="000000" w:themeColor="text1"/>
-          <w:szCs w:val="24"/>
-        </w:rPr>
-        <w:t>There are Shorea robusta forest, Pinus roxburghe forest, and an intermediate zone of mixed forest in the hills of Dhulikhel zone. The sustainable utilization of forest resources such as medicinal plants and wood may produce significant economic value of thew forests in Dhulikhel Municipality.</w:t>
-      </w:r>
-    </w:p>
-    <w:p>
-      <w:pPr>
-        <w:rPr>
-          <w:rFonts w:cs="Times New Roman"/>
-          <w:color w:val="000000" w:themeColor="text1"/>
-          <w:szCs w:val="24"/>
-        </w:rPr>
-      </w:pPr>
-      <w:r>
-        <w:rPr>
-          <w:rFonts w:cs="Times New Roman"/>
-          <w:color w:val="000000" w:themeColor="text1"/>
-          <w:szCs w:val="24"/>
-        </w:rPr>
-        <w:lastRenderedPageBreak/>
+      <w:bookmarkEnd w:id="13"/>
+    </w:p>
+    <w:p>
+      <w:pPr>
+        <w:rPr>
+          <w:rFonts w:cs="Times New Roman"/>
+          <w:color w:val="000000" w:themeColor="text1"/>
+          <w:szCs w:val="24"/>
+        </w:rPr>
+      </w:pPr>
+      <w:r>
+        <w:rPr>
+          <w:rFonts w:cs="Times New Roman"/>
+          <w:color w:val="000000" w:themeColor="text1"/>
+          <w:szCs w:val="24"/>
+        </w:rPr>
+        <w:t xml:space="preserve">There are </w:t>
+      </w:r>
+      <w:proofErr w:type="spellStart"/>
+      <w:r>
+        <w:rPr>
+          <w:rFonts w:cs="Times New Roman"/>
+          <w:color w:val="000000" w:themeColor="text1"/>
+          <w:szCs w:val="24"/>
+        </w:rPr>
+        <w:t>Shorea</w:t>
+      </w:r>
+      <w:proofErr w:type="spellEnd"/>
+      <w:r>
+        <w:rPr>
+          <w:rFonts w:cs="Times New Roman"/>
+          <w:color w:val="000000" w:themeColor="text1"/>
+          <w:szCs w:val="24"/>
+        </w:rPr>
+        <w:t xml:space="preserve"> </w:t>
+      </w:r>
+      <w:proofErr w:type="spellStart"/>
+      <w:r>
+        <w:rPr>
+          <w:rFonts w:cs="Times New Roman"/>
+          <w:color w:val="000000" w:themeColor="text1"/>
+          <w:szCs w:val="24"/>
+        </w:rPr>
+        <w:t>robusta</w:t>
+      </w:r>
+      <w:proofErr w:type="spellEnd"/>
+      <w:r>
+        <w:rPr>
+          <w:rFonts w:cs="Times New Roman"/>
+          <w:color w:val="000000" w:themeColor="text1"/>
+          <w:szCs w:val="24"/>
+        </w:rPr>
+        <w:t xml:space="preserve"> forest, </w:t>
+      </w:r>
+      <w:proofErr w:type="spellStart"/>
+      <w:r>
+        <w:rPr>
+          <w:rFonts w:cs="Times New Roman"/>
+          <w:color w:val="000000" w:themeColor="text1"/>
+          <w:szCs w:val="24"/>
+        </w:rPr>
+        <w:t>Pinus</w:t>
+      </w:r>
+      <w:proofErr w:type="spellEnd"/>
+      <w:r>
+        <w:rPr>
+          <w:rFonts w:cs="Times New Roman"/>
+          <w:color w:val="000000" w:themeColor="text1"/>
+          <w:szCs w:val="24"/>
+        </w:rPr>
+        <w:t xml:space="preserve"> </w:t>
+      </w:r>
+      <w:proofErr w:type="spellStart"/>
+      <w:r>
+        <w:rPr>
+          <w:rFonts w:cs="Times New Roman"/>
+          <w:color w:val="000000" w:themeColor="text1"/>
+          <w:szCs w:val="24"/>
+        </w:rPr>
+        <w:t>roxburghe</w:t>
+      </w:r>
+      <w:proofErr w:type="spellEnd"/>
+      <w:r>
+        <w:rPr>
+          <w:rFonts w:cs="Times New Roman"/>
+          <w:color w:val="000000" w:themeColor="text1"/>
+          <w:szCs w:val="24"/>
+        </w:rPr>
+        <w:t xml:space="preserve"> forest, and an intermediate zone of mixed forest in the hills of </w:t>
+      </w:r>
+      <w:proofErr w:type="spellStart"/>
+      <w:r>
+        <w:rPr>
+          <w:rFonts w:cs="Times New Roman"/>
+          <w:color w:val="000000" w:themeColor="text1"/>
+          <w:szCs w:val="24"/>
+        </w:rPr>
+        <w:t>Dhulikhel</w:t>
+      </w:r>
+      <w:proofErr w:type="spellEnd"/>
+      <w:r>
+        <w:rPr>
+          <w:rFonts w:cs="Times New Roman"/>
+          <w:color w:val="000000" w:themeColor="text1"/>
+          <w:szCs w:val="24"/>
+        </w:rPr>
+        <w:t xml:space="preserve"> zone. The sustainable utilization of forest resources such as medicinal plants and wood may produce significant economic value of </w:t>
+      </w:r>
+      <w:proofErr w:type="spellStart"/>
+      <w:r>
+        <w:rPr>
+          <w:rFonts w:cs="Times New Roman"/>
+          <w:color w:val="000000" w:themeColor="text1"/>
+          <w:szCs w:val="24"/>
+        </w:rPr>
+        <w:t>thew</w:t>
+      </w:r>
+      <w:proofErr w:type="spellEnd"/>
+      <w:r>
+        <w:rPr>
+          <w:rFonts w:cs="Times New Roman"/>
+          <w:color w:val="000000" w:themeColor="text1"/>
+          <w:szCs w:val="24"/>
+        </w:rPr>
+        <w:t xml:space="preserve"> forests in </w:t>
+      </w:r>
+      <w:proofErr w:type="spellStart"/>
+      <w:r>
+        <w:rPr>
+          <w:rFonts w:cs="Times New Roman"/>
+          <w:color w:val="000000" w:themeColor="text1"/>
+          <w:szCs w:val="24"/>
+        </w:rPr>
+        <w:t>Dhulikhel</w:t>
+      </w:r>
+      <w:proofErr w:type="spellEnd"/>
+      <w:r>
+        <w:rPr>
+          <w:rFonts w:cs="Times New Roman"/>
+          <w:color w:val="000000" w:themeColor="text1"/>
+          <w:szCs w:val="24"/>
+        </w:rPr>
+        <w:t xml:space="preserve"> Municipality.</w:t>
+      </w:r>
+    </w:p>
+    <w:p>
+      <w:pPr>
+        <w:rPr>
+          <w:rFonts w:cs="Times New Roman"/>
+          <w:color w:val="000000" w:themeColor="text1"/>
+          <w:szCs w:val="24"/>
+        </w:rPr>
+      </w:pPr>
+      <w:r>
+        <w:rPr>
+          <w:rFonts w:cs="Times New Roman"/>
+          <w:color w:val="000000" w:themeColor="text1"/>
+          <w:szCs w:val="24"/>
+        </w:rPr>
         <w:t xml:space="preserve"> </w:t>
       </w:r>
     </w:p>
@@ -3655,31 +5264,60 @@
           <w:color w:val="000000" w:themeColor="text1"/>
         </w:rPr>
       </w:pPr>
-      <w:bookmarkStart w:id="15" w:name="_Toc157577112"/>
+      <w:bookmarkStart w:id="14" w:name="_Toc157577112"/>
       <w:r>
         <w:rPr>
           <w:rFonts w:ascii="Times New Roman" w:hAnsi="Times New Roman" w:cs="Times New Roman"/>
           <w:color w:val="000000" w:themeColor="text1"/>
         </w:rPr>
+        <w:lastRenderedPageBreak/>
         <w:t>4.1.3 Trade and Business</w:t>
       </w:r>
-      <w:bookmarkEnd w:id="15"/>
-    </w:p>
-    <w:p>
-      <w:pPr>
-        <w:rPr>
-          <w:rFonts w:cs="Times New Roman"/>
-          <w:color w:val="000000" w:themeColor="text1"/>
-          <w:szCs w:val="24"/>
-        </w:rPr>
-      </w:pPr>
-      <w:r>
-        <w:rPr>
-          <w:rFonts w:cs="Times New Roman"/>
-          <w:color w:val="000000" w:themeColor="text1"/>
-          <w:szCs w:val="24"/>
-        </w:rPr>
-        <w:t>Dhulikhel has a minor commercial sector known as Dhulikhel Bazar, which houses the major banking institutions and retail establishments and other various commercial centers.</w:t>
+      <w:bookmarkEnd w:id="14"/>
+    </w:p>
+    <w:p>
+      <w:pPr>
+        <w:rPr>
+          <w:rFonts w:cs="Times New Roman"/>
+          <w:color w:val="000000" w:themeColor="text1"/>
+          <w:szCs w:val="24"/>
+        </w:rPr>
+      </w:pPr>
+      <w:proofErr w:type="spellStart"/>
+      <w:r>
+        <w:rPr>
+          <w:rFonts w:cs="Times New Roman"/>
+          <w:color w:val="000000" w:themeColor="text1"/>
+          <w:szCs w:val="24"/>
+        </w:rPr>
+        <w:t>Dhulikhel</w:t>
+      </w:r>
+      <w:proofErr w:type="spellEnd"/>
+      <w:r>
+        <w:rPr>
+          <w:rFonts w:cs="Times New Roman"/>
+          <w:color w:val="000000" w:themeColor="text1"/>
+          <w:szCs w:val="24"/>
+        </w:rPr>
+        <w:t xml:space="preserve"> has a minor commercial sector known as </w:t>
+      </w:r>
+      <w:proofErr w:type="spellStart"/>
+      <w:r>
+        <w:rPr>
+          <w:rFonts w:cs="Times New Roman"/>
+          <w:color w:val="000000" w:themeColor="text1"/>
+          <w:szCs w:val="24"/>
+        </w:rPr>
+        <w:t>Dhulikhel</w:t>
+      </w:r>
+      <w:proofErr w:type="spellEnd"/>
+      <w:r>
+        <w:rPr>
+          <w:rFonts w:cs="Times New Roman"/>
+          <w:color w:val="000000" w:themeColor="text1"/>
+          <w:szCs w:val="24"/>
+        </w:rPr>
+        <w:t xml:space="preserve"> Bazar, which houses the major banking institutions and retail establishments and other various commercial centers.</w:t>
       </w:r>
     </w:p>
     <w:p>
@@ -3709,7 +5347,7 @@
           <w:color w:val="000000" w:themeColor="text1"/>
         </w:rPr>
       </w:pPr>
-      <w:bookmarkStart w:id="16" w:name="_Toc157577113"/>
+      <w:bookmarkStart w:id="15" w:name="_Toc157577113"/>
       <w:r>
         <w:rPr>
           <w:rFonts w:ascii="Times New Roman" w:hAnsi="Times New Roman" w:cs="Times New Roman"/>
@@ -3717,7 +5355,7 @@
         </w:rPr>
         <w:t>4.1.4 Transportation and Logistics</w:t>
       </w:r>
-      <w:bookmarkEnd w:id="16"/>
+      <w:bookmarkEnd w:id="15"/>
     </w:p>
     <w:p/>
     <w:p>
@@ -3734,7 +5372,133 @@
           <w:color w:val="000000" w:themeColor="text1"/>
           <w:szCs w:val="24"/>
         </w:rPr>
-        <w:t>Two of the most major national roadways link Dhulikhel. The Araniko highway connects Nepal with China, while the B.P highway connects the mid-hills and the Terai. Dhulikhel serves as an important transportation and logistics center. Throughout the day, trucks stop at the bus stop adjacent to Sarathi Mart before returning to the roads at night. They transport building supplies such as sand and concrete from one area to another. Dhulikhel also serves as a major travel hub between Kathmandu and the Terai area.</w:t>
+        <w:t xml:space="preserve">Two of the most major national roadways link </w:t>
+      </w:r>
+      <w:proofErr w:type="spellStart"/>
+      <w:r>
+        <w:rPr>
+          <w:rFonts w:cs="Times New Roman"/>
+          <w:color w:val="000000" w:themeColor="text1"/>
+          <w:szCs w:val="24"/>
+        </w:rPr>
+        <w:t>Dhulikhel</w:t>
+      </w:r>
+      <w:proofErr w:type="spellEnd"/>
+      <w:r>
+        <w:rPr>
+          <w:rFonts w:cs="Times New Roman"/>
+          <w:color w:val="000000" w:themeColor="text1"/>
+          <w:szCs w:val="24"/>
+        </w:rPr>
+        <w:t xml:space="preserve">. The </w:t>
+      </w:r>
+      <w:proofErr w:type="spellStart"/>
+      <w:r>
+        <w:rPr>
+          <w:rFonts w:cs="Times New Roman"/>
+          <w:color w:val="000000" w:themeColor="text1"/>
+          <w:szCs w:val="24"/>
+        </w:rPr>
+        <w:t>Araniko</w:t>
+      </w:r>
+      <w:proofErr w:type="spellEnd"/>
+      <w:r>
+        <w:rPr>
+          <w:rFonts w:cs="Times New Roman"/>
+          <w:color w:val="000000" w:themeColor="text1"/>
+          <w:szCs w:val="24"/>
+        </w:rPr>
+        <w:t xml:space="preserve"> highway connects Nepal with China, while the B.P highway connects the mid-hills and the </w:t>
+      </w:r>
+      <w:proofErr w:type="spellStart"/>
+      <w:r>
+        <w:rPr>
+          <w:rFonts w:cs="Times New Roman"/>
+          <w:color w:val="000000" w:themeColor="text1"/>
+          <w:szCs w:val="24"/>
+        </w:rPr>
+        <w:t>Terai</w:t>
+      </w:r>
+      <w:proofErr w:type="spellEnd"/>
+      <w:r>
+        <w:rPr>
+          <w:rFonts w:cs="Times New Roman"/>
+          <w:color w:val="000000" w:themeColor="text1"/>
+          <w:szCs w:val="24"/>
+        </w:rPr>
+        <w:t xml:space="preserve">. </w:t>
+      </w:r>
+      <w:proofErr w:type="spellStart"/>
+      <w:r>
+        <w:rPr>
+          <w:rFonts w:cs="Times New Roman"/>
+          <w:color w:val="000000" w:themeColor="text1"/>
+          <w:szCs w:val="24"/>
+        </w:rPr>
+        <w:t>Dhulikhel</w:t>
+      </w:r>
+      <w:proofErr w:type="spellEnd"/>
+      <w:r>
+        <w:rPr>
+          <w:rFonts w:cs="Times New Roman"/>
+          <w:color w:val="000000" w:themeColor="text1"/>
+          <w:szCs w:val="24"/>
+        </w:rPr>
+        <w:t xml:space="preserve"> serves as an important transportation and logistics center. Throughout the day, trucks stop at the bus stop adjacent to </w:t>
+      </w:r>
+      <w:proofErr w:type="spellStart"/>
+      <w:r>
+        <w:rPr>
+          <w:rFonts w:cs="Times New Roman"/>
+          <w:color w:val="000000" w:themeColor="text1"/>
+          <w:szCs w:val="24"/>
+        </w:rPr>
+        <w:t>Sarathi</w:t>
+      </w:r>
+      <w:proofErr w:type="spellEnd"/>
+      <w:r>
+        <w:rPr>
+          <w:rFonts w:cs="Times New Roman"/>
+          <w:color w:val="000000" w:themeColor="text1"/>
+          <w:szCs w:val="24"/>
+        </w:rPr>
+        <w:t xml:space="preserve"> Mart before returning to the roads at night. They transport building supplies such as sand and concrete from one area to another. </w:t>
+      </w:r>
+      <w:proofErr w:type="spellStart"/>
+      <w:r>
+        <w:rPr>
+          <w:rFonts w:cs="Times New Roman"/>
+          <w:color w:val="000000" w:themeColor="text1"/>
+          <w:szCs w:val="24"/>
+        </w:rPr>
+        <w:t>Dhulikhel</w:t>
+      </w:r>
+      <w:proofErr w:type="spellEnd"/>
+      <w:r>
+        <w:rPr>
+          <w:rFonts w:cs="Times New Roman"/>
+          <w:color w:val="000000" w:themeColor="text1"/>
+          <w:szCs w:val="24"/>
+        </w:rPr>
+        <w:t xml:space="preserve"> also serves as a major travel hub between Kathmandu and the </w:t>
+      </w:r>
+      <w:proofErr w:type="spellStart"/>
+      <w:r>
+        <w:rPr>
+          <w:rFonts w:cs="Times New Roman"/>
+          <w:color w:val="000000" w:themeColor="text1"/>
+          <w:szCs w:val="24"/>
+        </w:rPr>
+        <w:t>Terai</w:t>
+      </w:r>
+      <w:proofErr w:type="spellEnd"/>
+      <w:r>
+        <w:rPr>
+          <w:rFonts w:cs="Times New Roman"/>
+          <w:color w:val="000000" w:themeColor="text1"/>
+          <w:szCs w:val="24"/>
+        </w:rPr>
+        <w:t xml:space="preserve"> area.</w:t>
       </w:r>
     </w:p>
     <w:p>
@@ -3756,7 +5520,7 @@
           <w:color w:val="000000" w:themeColor="text1"/>
         </w:rPr>
       </w:pPr>
-      <w:bookmarkStart w:id="17" w:name="_Toc157577114"/>
+      <w:bookmarkStart w:id="16" w:name="_Toc157577114"/>
       <w:r>
         <w:rPr>
           <w:rFonts w:ascii="Times New Roman" w:hAnsi="Times New Roman" w:cs="Times New Roman"/>
@@ -3764,7 +5528,7 @@
         </w:rPr>
         <w:t>4.1.5 Tourism</w:t>
       </w:r>
-      <w:bookmarkEnd w:id="17"/>
+      <w:bookmarkEnd w:id="16"/>
     </w:p>
     <w:p/>
     <w:p>
@@ -3775,13 +5539,23 @@
           <w:szCs w:val="24"/>
         </w:rPr>
       </w:pPr>
-      <w:r>
-        <w:rPr>
-          <w:rFonts w:cs="Times New Roman"/>
-          <w:color w:val="000000" w:themeColor="text1"/>
-          <w:szCs w:val="24"/>
-        </w:rPr>
-        <w:t>Dhulikhel Municipality possesses natural, cultural, and religious attractions which has resulted in the establishment of a thriving tourism sector. The Municipality caters to domestic and international tourists by providing conference facilities and promoting education and health tourism through the Kathmandu University, Kathmandu University Hospital, and other government services.</w:t>
+      <w:proofErr w:type="spellStart"/>
+      <w:r>
+        <w:rPr>
+          <w:rFonts w:cs="Times New Roman"/>
+          <w:color w:val="000000" w:themeColor="text1"/>
+          <w:szCs w:val="24"/>
+        </w:rPr>
+        <w:t>Dhulikhel</w:t>
+      </w:r>
+      <w:proofErr w:type="spellEnd"/>
+      <w:r>
+        <w:rPr>
+          <w:rFonts w:cs="Times New Roman"/>
+          <w:color w:val="000000" w:themeColor="text1"/>
+          <w:szCs w:val="24"/>
+        </w:rPr>
+        <w:t xml:space="preserve"> Municipality possesses natural, cultural, and religious attractions which has resulted in the establishment of a thriving tourism sector. The Municipality caters to domestic and international tourists by providing conference facilities and promoting education and health tourism through the Kathmandu University, Kathmandu University Hospital, and other government services.</w:t>
       </w:r>
     </w:p>
     <w:p>
@@ -3838,7 +5612,7 @@
           <w:szCs w:val="24"/>
         </w:rPr>
       </w:pPr>
-      <w:bookmarkStart w:id="18" w:name="_Toc157577115"/>
+      <w:bookmarkStart w:id="17" w:name="_Toc157577115"/>
       <w:r>
         <w:rPr>
           <w:rFonts w:cs="Times New Roman"/>
@@ -3846,16 +5620,33 @@
         </w:rPr>
         <w:t>5. Economic Impact</w:t>
       </w:r>
-      <w:bookmarkEnd w:id="18"/>
-    </w:p>
-    <w:p>
-      <w:pPr>
-        <w:rPr>
-          <w:rFonts w:cs="Times New Roman"/>
-          <w:color w:val="000000" w:themeColor="text1"/>
-          <w:szCs w:val="24"/>
-        </w:rPr>
-      </w:pPr>
+      <w:bookmarkEnd w:id="17"/>
+    </w:p>
+    <w:p>
+      <w:pPr>
+        <w:rPr>
+          <w:rFonts w:cs="Times New Roman"/>
+          <w:color w:val="000000" w:themeColor="text1"/>
+          <w:szCs w:val="24"/>
+        </w:rPr>
+      </w:pPr>
+    </w:p>
+    <w:p>
+      <w:pPr>
+        <w:rPr>
+          <w:rFonts w:cs="Times New Roman"/>
+          <w:color w:val="000000" w:themeColor="text1"/>
+          <w:szCs w:val="24"/>
+        </w:rPr>
+      </w:pPr>
+      <w:r>
+        <w:rPr>
+          <w:rFonts w:cs="Times New Roman"/>
+          <w:color w:val="000000" w:themeColor="text1"/>
+          <w:szCs w:val="24"/>
+        </w:rPr>
+        <w:t>According to the IUDP team’s field survey, tourism directly provides a huge number of full- time employment for local inhabitants, with many individuals employed directly in hotels and restaurants.</w:t>
+      </w:r>
     </w:p>
     <w:p>
       <w:pPr>
@@ -3872,23 +5663,6 @@
           <w:szCs w:val="24"/>
         </w:rPr>
         <w:lastRenderedPageBreak/>
-        <w:t>According to the IUDP team’s field survey, tourism directly provides a huge number of full- time employment for local inhabitants, with many individuals employed directly in hotels and restaurants.</w:t>
-      </w:r>
-    </w:p>
-    <w:p>
-      <w:pPr>
-        <w:rPr>
-          <w:rFonts w:cs="Times New Roman"/>
-          <w:color w:val="000000" w:themeColor="text1"/>
-          <w:szCs w:val="24"/>
-        </w:rPr>
-      </w:pPr>
-      <w:r>
-        <w:rPr>
-          <w:rFonts w:cs="Times New Roman"/>
-          <w:color w:val="000000" w:themeColor="text1"/>
-          <w:szCs w:val="24"/>
-        </w:rPr>
         <w:t>Tourism also has an economic impact. For instance, income from different supplementary services for guests, such as arts and crafts production, primary producers, and so on. The tourism industry has the ability to significantly improve circumstances in the municipality.</w:t>
       </w:r>
     </w:p>
@@ -3954,7 +5728,7 @@
           <w:szCs w:val="24"/>
         </w:rPr>
       </w:pPr>
-      <w:bookmarkStart w:id="19" w:name="_Toc157577116"/>
+      <w:bookmarkStart w:id="18" w:name="_Toc157577116"/>
       <w:r>
         <w:rPr>
           <w:rFonts w:cs="Times New Roman"/>
@@ -3962,7 +5736,7 @@
         </w:rPr>
         <w:t>6. Major issue</w:t>
       </w:r>
-      <w:bookmarkEnd w:id="19"/>
+      <w:bookmarkEnd w:id="18"/>
     </w:p>
     <w:p/>
     <w:p>
@@ -3979,7 +5753,25 @@
           <w:color w:val="000000" w:themeColor="text1"/>
           <w:szCs w:val="24"/>
         </w:rPr>
-        <w:t>The major tourism development issues of Dhulikhel city can be identified as follows:</w:t>
+        <w:t xml:space="preserve">The major tourism development issues of </w:t>
+      </w:r>
+      <w:proofErr w:type="spellStart"/>
+      <w:r>
+        <w:rPr>
+          <w:rFonts w:cs="Times New Roman"/>
+          <w:color w:val="000000" w:themeColor="text1"/>
+          <w:szCs w:val="24"/>
+        </w:rPr>
+        <w:t>Dhulikhel</w:t>
+      </w:r>
+      <w:proofErr w:type="spellEnd"/>
+      <w:r>
+        <w:rPr>
+          <w:rFonts w:cs="Times New Roman"/>
+          <w:color w:val="000000" w:themeColor="text1"/>
+          <w:szCs w:val="24"/>
+        </w:rPr>
+        <w:t xml:space="preserve"> city can be identified as follows:</w:t>
       </w:r>
     </w:p>
     <w:p>
@@ -4081,51 +5873,17 @@
           <w:color w:val="000000" w:themeColor="text1"/>
           <w:szCs w:val="24"/>
         </w:rPr>
-        <w:t xml:space="preserve">6. A lack of direction and adequate, high-quality signage restricts access to 4,444 tourism sites and </w:t>
-      </w:r>
-      <w:r>
-        <w:rPr>
-          <w:rFonts w:cs="Times New Roman"/>
-          <w:color w:val="000000" w:themeColor="text1"/>
-          <w:szCs w:val="24"/>
-        </w:rPr>
-        <w:lastRenderedPageBreak/>
-        <w:t>experiences.</w:t>
-      </w:r>
-    </w:p>
-    <w:p>
-      <w:pPr>
-        <w:rPr>
-          <w:rFonts w:cs="Times New Roman"/>
-          <w:color w:val="000000" w:themeColor="text1"/>
-          <w:szCs w:val="24"/>
-        </w:rPr>
-      </w:pPr>
-      <w:r>
-        <w:rPr>
-          <w:rFonts w:cs="Times New Roman"/>
-          <w:color w:val="000000" w:themeColor="text1"/>
-          <w:szCs w:val="24"/>
-        </w:rPr>
-        <w:t>7. Dhulikhel’s lack of branding and internet advertising as a tourist destination, including locations, features, culture, and festivals.</w:t>
-      </w:r>
-    </w:p>
-    <w:p>
-      <w:pPr>
-        <w:rPr>
-          <w:rFonts w:cs="Times New Roman"/>
-          <w:color w:val="000000" w:themeColor="text1"/>
-          <w:szCs w:val="24"/>
-        </w:rPr>
-      </w:pPr>
-      <w:r>
-        <w:rPr>
-          <w:rFonts w:cs="Times New Roman"/>
-          <w:color w:val="000000" w:themeColor="text1"/>
-          <w:szCs w:val="24"/>
-        </w:rPr>
-        <w:t xml:space="preserve"> </w:t>
-      </w:r>
+        <w:t>6. A lack of direction and adequate, high-quality signage restricts access to 4,444 tourism sites and experiences.</w:t>
+      </w:r>
+    </w:p>
+    <w:p>
+      <w:pPr>
+        <w:rPr>
+          <w:rFonts w:cs="Times New Roman"/>
+          <w:color w:val="000000" w:themeColor="text1"/>
+          <w:szCs w:val="24"/>
+        </w:rPr>
+      </w:pPr>
     </w:p>
     <w:p>
       <w:pPr>
@@ -4235,7 +5993,7 @@
           <w:szCs w:val="24"/>
         </w:rPr>
       </w:pPr>
-      <w:bookmarkStart w:id="20" w:name="_Toc157577117"/>
+      <w:bookmarkStart w:id="19" w:name="_Toc157577117"/>
       <w:r>
         <w:rPr>
           <w:rFonts w:cs="Times New Roman"/>
@@ -4243,40 +6001,76 @@
         </w:rPr>
         <w:t>7. Intervention/Strategies</w:t>
       </w:r>
-      <w:bookmarkEnd w:id="20"/>
-    </w:p>
-    <w:p>
-      <w:pPr>
-        <w:rPr>
-          <w:rFonts w:cs="Times New Roman"/>
-          <w:color w:val="000000" w:themeColor="text1"/>
-          <w:szCs w:val="24"/>
-        </w:rPr>
-      </w:pPr>
-      <w:r>
-        <w:rPr>
-          <w:rFonts w:cs="Times New Roman"/>
-          <w:color w:val="000000" w:themeColor="text1"/>
-          <w:szCs w:val="24"/>
-        </w:rPr>
-        <w:t>Taking into account the potential and constraints in Dhulikhel Municipality, the conservation, culture, and tourist development plan is based on six primary tourist objectives which are as follows:</w:t>
-      </w:r>
-    </w:p>
-    <w:p>
-      <w:pPr>
-        <w:rPr>
-          <w:rFonts w:cs="Times New Roman"/>
-          <w:color w:val="000000" w:themeColor="text1"/>
-          <w:szCs w:val="24"/>
-        </w:rPr>
-      </w:pPr>
-      <w:r>
-        <w:rPr>
-          <w:rFonts w:cs="Times New Roman"/>
-          <w:color w:val="000000" w:themeColor="text1"/>
-          <w:szCs w:val="24"/>
-        </w:rPr>
-        <w:t>1. Utilization of Dhulikhel’s historical, social and architectural heritage.</w:t>
+      <w:bookmarkEnd w:id="19"/>
+    </w:p>
+    <w:p>
+      <w:pPr>
+        <w:rPr>
+          <w:rFonts w:cs="Times New Roman"/>
+          <w:color w:val="000000" w:themeColor="text1"/>
+          <w:szCs w:val="24"/>
+        </w:rPr>
+      </w:pPr>
+      <w:r>
+        <w:rPr>
+          <w:rFonts w:cs="Times New Roman"/>
+          <w:color w:val="000000" w:themeColor="text1"/>
+          <w:szCs w:val="24"/>
+        </w:rPr>
+        <w:t xml:space="preserve">Taking into account the potential and constraints in </w:t>
+      </w:r>
+      <w:proofErr w:type="spellStart"/>
+      <w:r>
+        <w:rPr>
+          <w:rFonts w:cs="Times New Roman"/>
+          <w:color w:val="000000" w:themeColor="text1"/>
+          <w:szCs w:val="24"/>
+        </w:rPr>
+        <w:t>Dhulikhel</w:t>
+      </w:r>
+      <w:proofErr w:type="spellEnd"/>
+      <w:r>
+        <w:rPr>
+          <w:rFonts w:cs="Times New Roman"/>
+          <w:color w:val="000000" w:themeColor="text1"/>
+          <w:szCs w:val="24"/>
+        </w:rPr>
+        <w:t xml:space="preserve"> Municipality, the conservation, culture, and tourist development plan is based on six primary tourist objectives which are as follows:</w:t>
+      </w:r>
+    </w:p>
+    <w:p>
+      <w:pPr>
+        <w:rPr>
+          <w:rFonts w:cs="Times New Roman"/>
+          <w:color w:val="000000" w:themeColor="text1"/>
+          <w:szCs w:val="24"/>
+        </w:rPr>
+      </w:pPr>
+      <w:r>
+        <w:rPr>
+          <w:rFonts w:cs="Times New Roman"/>
+          <w:color w:val="000000" w:themeColor="text1"/>
+          <w:szCs w:val="24"/>
+        </w:rPr>
+        <w:t xml:space="preserve">1. Utilization of </w:t>
+      </w:r>
+      <w:proofErr w:type="spellStart"/>
+      <w:r>
+        <w:rPr>
+          <w:rFonts w:cs="Times New Roman"/>
+          <w:color w:val="000000" w:themeColor="text1"/>
+          <w:szCs w:val="24"/>
+        </w:rPr>
+        <w:t>Dhulikhel’s</w:t>
+      </w:r>
+      <w:proofErr w:type="spellEnd"/>
+      <w:r>
+        <w:rPr>
+          <w:rFonts w:cs="Times New Roman"/>
+          <w:color w:val="000000" w:themeColor="text1"/>
+          <w:szCs w:val="24"/>
+        </w:rPr>
+        <w:t xml:space="preserve"> historical, social and architectural heritage.</w:t>
       </w:r>
     </w:p>
     <w:p>
@@ -4310,7 +6104,25 @@
           <w:color w:val="000000" w:themeColor="text1"/>
           <w:szCs w:val="24"/>
         </w:rPr>
-        <w:t>3. Utilization of agricultural land for agrotourism.</w:t>
+        <w:t xml:space="preserve">3. Utilization of agricultural land for </w:t>
+      </w:r>
+      <w:proofErr w:type="spellStart"/>
+      <w:r>
+        <w:rPr>
+          <w:rFonts w:cs="Times New Roman"/>
+          <w:color w:val="000000" w:themeColor="text1"/>
+          <w:szCs w:val="24"/>
+        </w:rPr>
+        <w:t>agrotourism</w:t>
+      </w:r>
+      <w:proofErr w:type="spellEnd"/>
+      <w:r>
+        <w:rPr>
+          <w:rFonts w:cs="Times New Roman"/>
+          <w:color w:val="000000" w:themeColor="text1"/>
+          <w:szCs w:val="24"/>
+        </w:rPr>
+        <w:t>.</w:t>
       </w:r>
     </w:p>
     <w:p>
@@ -4378,7 +6190,6 @@
           <w:color w:val="000000" w:themeColor="text1"/>
           <w:szCs w:val="24"/>
         </w:rPr>
-        <w:lastRenderedPageBreak/>
         <w:t>7. Coordinate human resources activities to engage with the tourism industry, including</w:t>
       </w:r>
     </w:p>
@@ -4390,13 +6201,23 @@
           <w:szCs w:val="24"/>
         </w:rPr>
       </w:pPr>
-      <w:r>
-        <w:rPr>
-          <w:rFonts w:cs="Times New Roman"/>
-          <w:color w:val="000000" w:themeColor="text1"/>
-          <w:szCs w:val="24"/>
-        </w:rPr>
-        <w:t>marketing, and ensure action is taken.</w:t>
+      <w:proofErr w:type="gramStart"/>
+      <w:r>
+        <w:rPr>
+          <w:rFonts w:cs="Times New Roman"/>
+          <w:color w:val="000000" w:themeColor="text1"/>
+          <w:szCs w:val="24"/>
+        </w:rPr>
+        <w:t>marketing</w:t>
+      </w:r>
+      <w:proofErr w:type="gramEnd"/>
+      <w:r>
+        <w:rPr>
+          <w:rFonts w:cs="Times New Roman"/>
+          <w:color w:val="000000" w:themeColor="text1"/>
+          <w:szCs w:val="24"/>
+        </w:rPr>
+        <w:t>, and ensure action is taken.</w:t>
       </w:r>
     </w:p>
     <w:p>
@@ -4435,7 +6256,7 @@
           <w:szCs w:val="24"/>
         </w:rPr>
       </w:pPr>
-      <w:bookmarkStart w:id="21" w:name="_Toc157577118"/>
+      <w:bookmarkStart w:id="20" w:name="_Toc157577118"/>
       <w:r>
         <w:rPr>
           <w:rFonts w:cs="Times New Roman"/>
@@ -4444,7 +6265,7 @@
         </w:rPr>
         <w:t>7.1 Heritage</w:t>
       </w:r>
-      <w:bookmarkEnd w:id="21"/>
+      <w:bookmarkEnd w:id="20"/>
     </w:p>
     <w:p/>
     <w:p>
@@ -4461,6 +6282,7 @@
           <w:color w:val="000000" w:themeColor="text1"/>
           <w:szCs w:val="24"/>
         </w:rPr>
+        <w:lastRenderedPageBreak/>
         <w:t>1. Developing a heritage strategy to prioritize the heritage efforts.</w:t>
       </w:r>
     </w:p>
@@ -4546,24 +6368,60 @@
           <w:color w:val="000000" w:themeColor="text1"/>
           <w:szCs w:val="24"/>
         </w:rPr>
-        <w:t>6. Promote the cultural festival in Dhulikhel and increase the number of visitors.</w:t>
-      </w:r>
-    </w:p>
-    <w:p>
-      <w:pPr>
-        <w:rPr>
-          <w:rFonts w:cs="Times New Roman"/>
-          <w:color w:val="000000" w:themeColor="text1"/>
-          <w:szCs w:val="24"/>
-        </w:rPr>
-      </w:pPr>
-      <w:r>
-        <w:rPr>
-          <w:rFonts w:cs="Times New Roman"/>
-          <w:color w:val="000000" w:themeColor="text1"/>
-          <w:szCs w:val="24"/>
-        </w:rPr>
-        <w:t>7. Work with local communities to develop a high-quality, accessible museum to properly archive, display and promote the heritage that is important to Dhulikhel.</w:t>
+        <w:t xml:space="preserve">6. Promote the cultural festival in </w:t>
+      </w:r>
+      <w:proofErr w:type="spellStart"/>
+      <w:r>
+        <w:rPr>
+          <w:rFonts w:cs="Times New Roman"/>
+          <w:color w:val="000000" w:themeColor="text1"/>
+          <w:szCs w:val="24"/>
+        </w:rPr>
+        <w:t>Dhulikhel</w:t>
+      </w:r>
+      <w:proofErr w:type="spellEnd"/>
+      <w:r>
+        <w:rPr>
+          <w:rFonts w:cs="Times New Roman"/>
+          <w:color w:val="000000" w:themeColor="text1"/>
+          <w:szCs w:val="24"/>
+        </w:rPr>
+        <w:t xml:space="preserve"> and increase the number of visitors.</w:t>
+      </w:r>
+    </w:p>
+    <w:p>
+      <w:pPr>
+        <w:rPr>
+          <w:rFonts w:cs="Times New Roman"/>
+          <w:color w:val="000000" w:themeColor="text1"/>
+          <w:szCs w:val="24"/>
+        </w:rPr>
+      </w:pPr>
+      <w:r>
+        <w:rPr>
+          <w:rFonts w:cs="Times New Roman"/>
+          <w:color w:val="000000" w:themeColor="text1"/>
+          <w:szCs w:val="24"/>
+        </w:rPr>
+        <w:t xml:space="preserve">7. Work with local communities to develop a high-quality, accessible museum to properly archive, display and promote the heritage that is important to </w:t>
+      </w:r>
+      <w:proofErr w:type="spellStart"/>
+      <w:r>
+        <w:rPr>
+          <w:rFonts w:cs="Times New Roman"/>
+          <w:color w:val="000000" w:themeColor="text1"/>
+          <w:szCs w:val="24"/>
+        </w:rPr>
+        <w:t>Dhulikhel</w:t>
+      </w:r>
+      <w:proofErr w:type="spellEnd"/>
+      <w:r>
+        <w:rPr>
+          <w:rFonts w:cs="Times New Roman"/>
+          <w:color w:val="000000" w:themeColor="text1"/>
+          <w:szCs w:val="24"/>
+        </w:rPr>
+        <w:t>.</w:t>
       </w:r>
     </w:p>
     <w:p>
@@ -4616,7 +6474,7 @@
           <w:szCs w:val="24"/>
         </w:rPr>
       </w:pPr>
-      <w:bookmarkStart w:id="22" w:name="_Toc157577119"/>
+      <w:bookmarkStart w:id="21" w:name="_Toc157577119"/>
       <w:r>
         <w:rPr>
           <w:rFonts w:cs="Times New Roman"/>
@@ -4625,7 +6483,7 @@
         </w:rPr>
         <w:t>7.2 Tourism for Adventure</w:t>
       </w:r>
-      <w:bookmarkEnd w:id="22"/>
+      <w:bookmarkEnd w:id="21"/>
     </w:p>
     <w:p>
       <w:pPr>
@@ -4675,8 +6533,25 @@
           <w:color w:val="000000" w:themeColor="text1"/>
           <w:szCs w:val="24"/>
         </w:rPr>
-        <w:lastRenderedPageBreak/>
-        <w:t>2. Conduct a feasibility study for the development of adventure tourism components such as bungee jumping, rope walks, and a cycling path to a waterfall at Devitar.</w:t>
+        <w:t xml:space="preserve">2. Conduct a feasibility study for the development of adventure tourism components such as bungee jumping, rope walks, and a cycling path to a waterfall at </w:t>
+      </w:r>
+      <w:proofErr w:type="spellStart"/>
+      <w:r>
+        <w:rPr>
+          <w:rFonts w:cs="Times New Roman"/>
+          <w:color w:val="000000" w:themeColor="text1"/>
+          <w:szCs w:val="24"/>
+        </w:rPr>
+        <w:t>Devitar</w:t>
+      </w:r>
+      <w:proofErr w:type="spellEnd"/>
+      <w:r>
+        <w:rPr>
+          <w:rFonts w:cs="Times New Roman"/>
+          <w:color w:val="000000" w:themeColor="text1"/>
+          <w:szCs w:val="24"/>
+        </w:rPr>
+        <w:t>.</w:t>
       </w:r>
     </w:p>
     <w:p>
@@ -4698,7 +6573,7 @@
           <w:szCs w:val="24"/>
         </w:rPr>
       </w:pPr>
-      <w:bookmarkStart w:id="23" w:name="_Toc157577120"/>
+      <w:bookmarkStart w:id="22" w:name="_Toc157577120"/>
       <w:r>
         <w:rPr>
           <w:rFonts w:cs="Times New Roman"/>
@@ -4707,7 +6582,7 @@
         </w:rPr>
         <w:t>7.3 Tourist Facilities</w:t>
       </w:r>
-      <w:bookmarkEnd w:id="23"/>
+      <w:bookmarkEnd w:id="22"/>
     </w:p>
     <w:p>
       <w:pPr>
@@ -4740,6 +6615,7 @@
           <w:color w:val="000000" w:themeColor="text1"/>
           <w:szCs w:val="24"/>
         </w:rPr>
+        <w:lastRenderedPageBreak/>
         <w:t>The duties of the Tourism and Promoting Advancement Officer are:</w:t>
       </w:r>
     </w:p>
@@ -4785,30 +6661,58 @@
           <w:szCs w:val="24"/>
         </w:rPr>
       </w:pPr>
-      <w:r>
-        <w:rPr>
-          <w:rFonts w:cs="Times New Roman"/>
-          <w:color w:val="000000" w:themeColor="text1"/>
-          <w:szCs w:val="24"/>
-        </w:rPr>
-        <w:t>3.To co-ordinate the showcasing of tourism.</w:t>
-      </w:r>
-    </w:p>
-    <w:p>
-      <w:pPr>
-        <w:rPr>
-          <w:rFonts w:cs="Times New Roman"/>
-          <w:color w:val="000000" w:themeColor="text1"/>
-          <w:szCs w:val="24"/>
-        </w:rPr>
-      </w:pPr>
-      <w:r>
-        <w:rPr>
-          <w:rFonts w:cs="Times New Roman"/>
-          <w:color w:val="000000" w:themeColor="text1"/>
-          <w:szCs w:val="24"/>
-        </w:rPr>
-        <w:t>4. To back the Dhulikhel Natural and Tourism Advancement Committee.</w:t>
+      <w:proofErr w:type="gramStart"/>
+      <w:r>
+        <w:rPr>
+          <w:rFonts w:cs="Times New Roman"/>
+          <w:color w:val="000000" w:themeColor="text1"/>
+          <w:szCs w:val="24"/>
+        </w:rPr>
+        <w:t>3.To</w:t>
+      </w:r>
+      <w:proofErr w:type="gramEnd"/>
+      <w:r>
+        <w:rPr>
+          <w:rFonts w:cs="Times New Roman"/>
+          <w:color w:val="000000" w:themeColor="text1"/>
+          <w:szCs w:val="24"/>
+        </w:rPr>
+        <w:t xml:space="preserve"> co-ordinate the showcasing of tourism.</w:t>
+      </w:r>
+    </w:p>
+    <w:p>
+      <w:pPr>
+        <w:rPr>
+          <w:rFonts w:cs="Times New Roman"/>
+          <w:color w:val="000000" w:themeColor="text1"/>
+          <w:szCs w:val="24"/>
+        </w:rPr>
+      </w:pPr>
+      <w:r>
+        <w:rPr>
+          <w:rFonts w:cs="Times New Roman"/>
+          <w:color w:val="000000" w:themeColor="text1"/>
+          <w:szCs w:val="24"/>
+        </w:rPr>
+        <w:t xml:space="preserve">4. To back the </w:t>
+      </w:r>
+      <w:proofErr w:type="spellStart"/>
+      <w:r>
+        <w:rPr>
+          <w:rFonts w:cs="Times New Roman"/>
+          <w:color w:val="000000" w:themeColor="text1"/>
+          <w:szCs w:val="24"/>
+        </w:rPr>
+        <w:t>Dhulikhel</w:t>
+      </w:r>
+      <w:proofErr w:type="spellEnd"/>
+      <w:r>
+        <w:rPr>
+          <w:rFonts w:cs="Times New Roman"/>
+          <w:color w:val="000000" w:themeColor="text1"/>
+          <w:szCs w:val="24"/>
+        </w:rPr>
+        <w:t xml:space="preserve"> Natural and Tourism Advancement Committee.</w:t>
       </w:r>
     </w:p>
     <w:p>
@@ -4838,7 +6742,7 @@
           <w:szCs w:val="24"/>
         </w:rPr>
       </w:pPr>
-      <w:bookmarkStart w:id="24" w:name="_Toc157577121"/>
+      <w:bookmarkStart w:id="23" w:name="_Toc157577121"/>
       <w:r>
         <w:rPr>
           <w:rFonts w:cs="Times New Roman"/>
@@ -4846,49 +6750,97 @@
         </w:rPr>
         <w:t>8. Recommendations and Action Plan</w:t>
       </w:r>
+      <w:bookmarkEnd w:id="23"/>
+    </w:p>
+    <w:p>
+      <w:pPr>
+        <w:rPr>
+          <w:rFonts w:cs="Times New Roman"/>
+          <w:color w:val="000000" w:themeColor="text1"/>
+          <w:szCs w:val="24"/>
+        </w:rPr>
+      </w:pPr>
+    </w:p>
+    <w:p>
+      <w:pPr>
+        <w:rPr>
+          <w:rFonts w:cs="Times New Roman"/>
+          <w:color w:val="000000" w:themeColor="text1"/>
+          <w:szCs w:val="24"/>
+        </w:rPr>
+      </w:pPr>
+      <w:proofErr w:type="spellStart"/>
+      <w:r>
+        <w:rPr>
+          <w:rFonts w:cs="Times New Roman"/>
+          <w:color w:val="000000" w:themeColor="text1"/>
+          <w:szCs w:val="24"/>
+        </w:rPr>
+        <w:t>Dhulikhel</w:t>
+      </w:r>
+      <w:proofErr w:type="spellEnd"/>
+      <w:r>
+        <w:rPr>
+          <w:rFonts w:cs="Times New Roman"/>
+          <w:color w:val="000000" w:themeColor="text1"/>
+          <w:szCs w:val="24"/>
+        </w:rPr>
+        <w:t xml:space="preserve"> has historically been an important natural and cultural center in Nepal. </w:t>
+      </w:r>
+      <w:proofErr w:type="spellStart"/>
+      <w:r>
+        <w:rPr>
+          <w:rFonts w:cs="Times New Roman"/>
+          <w:color w:val="000000" w:themeColor="text1"/>
+          <w:szCs w:val="24"/>
+        </w:rPr>
+        <w:t>Dhulikhel</w:t>
+      </w:r>
+      <w:proofErr w:type="spellEnd"/>
+      <w:r>
+        <w:rPr>
+          <w:rFonts w:cs="Times New Roman"/>
+          <w:color w:val="000000" w:themeColor="text1"/>
+          <w:szCs w:val="24"/>
+        </w:rPr>
+        <w:t xml:space="preserve">, which is rich in cultural, architectural, and historical landmarks and located in a world-class scenery, has suffered from a lack of promotion to attract tourists, and possibilities to celebrate are underutilized. Local communities, particularly underprivileged populations, can be more meaningfully engaged in tourism. There is scope for concurrent infrastructure development, business mentorship, </w:t>
+      </w:r>
+      <w:proofErr w:type="gramStart"/>
+      <w:r>
+        <w:rPr>
+          <w:rFonts w:cs="Times New Roman"/>
+          <w:color w:val="000000" w:themeColor="text1"/>
+          <w:szCs w:val="24"/>
+        </w:rPr>
+        <w:t>increase</w:t>
+      </w:r>
+      <w:proofErr w:type="gramEnd"/>
+      <w:r>
+        <w:rPr>
+          <w:rFonts w:cs="Times New Roman"/>
+          <w:color w:val="000000" w:themeColor="text1"/>
+          <w:szCs w:val="24"/>
+        </w:rPr>
+        <w:t xml:space="preserve"> in accommodation, protection, and management.</w:t>
+      </w:r>
+    </w:p>
+    <w:p>
+      <w:pPr>
+        <w:rPr>
+          <w:rFonts w:cs="Times New Roman"/>
+          <w:color w:val="000000" w:themeColor="text1"/>
+          <w:szCs w:val="24"/>
+        </w:rPr>
+      </w:pPr>
+      <w:bookmarkStart w:id="24" w:name="_GoBack"/>
       <w:bookmarkEnd w:id="24"/>
-    </w:p>
-    <w:p>
-      <w:pPr>
-        <w:rPr>
-          <w:rFonts w:cs="Times New Roman"/>
-          <w:color w:val="000000" w:themeColor="text1"/>
-          <w:szCs w:val="24"/>
-        </w:rPr>
-      </w:pPr>
-    </w:p>
-    <w:p>
-      <w:pPr>
-        <w:rPr>
-          <w:rFonts w:cs="Times New Roman"/>
-          <w:color w:val="000000" w:themeColor="text1"/>
-          <w:szCs w:val="24"/>
-        </w:rPr>
-      </w:pPr>
-      <w:r>
-        <w:rPr>
-          <w:rFonts w:cs="Times New Roman"/>
-          <w:color w:val="000000" w:themeColor="text1"/>
-          <w:szCs w:val="24"/>
-        </w:rPr>
-        <w:t>Dhulikhel has historically been an important natural and cultural center in Nepal. Dhulikhel, which is rich in cultural, architectural, and historical landmarks and located in a world-class scenery, has suffered from a lack of promotion to attract tourists, and possibilities to celebrate are underutilized. Local communities, particularly underprivileged populations, can be more meaningfully engaged in tourism. There is scope for concurrent infrastructure development, business mentorship, increase in accommodation, protection, and management.</w:t>
-      </w:r>
-    </w:p>
-    <w:p>
-      <w:pPr>
-        <w:rPr>
-          <w:rFonts w:cs="Times New Roman"/>
-          <w:color w:val="000000" w:themeColor="text1"/>
-          <w:szCs w:val="24"/>
-        </w:rPr>
-      </w:pPr>
-      <w:r>
-        <w:rPr>
-          <w:rFonts w:cs="Times New Roman"/>
-          <w:color w:val="000000" w:themeColor="text1"/>
-          <w:szCs w:val="24"/>
-        </w:rPr>
-        <w:t>The Plan consists of a range of Destinations and Actions. It Comprises:</w:t>
+      <w:r>
+        <w:rPr>
+          <w:rFonts w:cs="Times New Roman"/>
+          <w:color w:val="000000" w:themeColor="text1"/>
+          <w:szCs w:val="24"/>
+        </w:rPr>
+        <w:t>It Comprises:</w:t>
       </w:r>
     </w:p>
     <w:p>
@@ -4939,7 +6891,6 @@
           <w:color w:val="000000" w:themeColor="text1"/>
           <w:szCs w:val="24"/>
         </w:rPr>
-        <w:lastRenderedPageBreak/>
         <w:t>3. Potential Religious tours/trekking/cycling routes</w:t>
       </w:r>
     </w:p>
@@ -5008,13 +6959,50 @@
           <w:szCs w:val="24"/>
         </w:rPr>
       </w:pPr>
-      <w:r>
-        <w:rPr>
-          <w:rFonts w:cs="Times New Roman"/>
-          <w:color w:val="000000" w:themeColor="text1"/>
-          <w:szCs w:val="24"/>
-        </w:rPr>
-        <w:t>Dhulikhel’s blend of culture and tourism has resulted in financial prospering while safeguarding its wealthy past. This beneficial connection attracts visitors, generating revenue for local companies and contributing to community betterment. The town’s commitment ensures the authenticity of its social personality, promoting a unique encounter for tourists. In any event, it is critical to maintain a delicate balance in order to avoid over-commercialization. Dhulikhel’s an example of how the merge of culture and tourism has not only safeguarded tradition but also supported long-term financial prosperity.</w:t>
+      <w:proofErr w:type="spellStart"/>
+      <w:r>
+        <w:rPr>
+          <w:rFonts w:cs="Times New Roman"/>
+          <w:color w:val="000000" w:themeColor="text1"/>
+          <w:szCs w:val="24"/>
+        </w:rPr>
+        <w:t>Dhulikhel’s</w:t>
+      </w:r>
+      <w:proofErr w:type="spellEnd"/>
+      <w:r>
+        <w:rPr>
+          <w:rFonts w:cs="Times New Roman"/>
+          <w:color w:val="000000" w:themeColor="text1"/>
+          <w:szCs w:val="24"/>
+        </w:rPr>
+        <w:t xml:space="preserve"> blend of culture and tourism has resulted in financial prospering while safeguarding its wealthy past. This beneficial connection attracts visitors, generating revenue for local companies and contributing to community betterment. The town’s commitment ensures the authenticity of its social personality, promoting a unique encounter for tourists. In any event, it is critical to maintain a delicate </w:t>
+      </w:r>
+      <w:r>
+        <w:rPr>
+          <w:rFonts w:cs="Times New Roman"/>
+          <w:color w:val="000000" w:themeColor="text1"/>
+          <w:szCs w:val="24"/>
+        </w:rPr>
+        <w:lastRenderedPageBreak/>
+        <w:t xml:space="preserve">balance in order to avoid over-commercialization. </w:t>
+      </w:r>
+      <w:proofErr w:type="spellStart"/>
+      <w:r>
+        <w:rPr>
+          <w:rFonts w:cs="Times New Roman"/>
+          <w:color w:val="000000" w:themeColor="text1"/>
+          <w:szCs w:val="24"/>
+        </w:rPr>
+        <w:t>Dhulikhel’s</w:t>
+      </w:r>
+      <w:proofErr w:type="spellEnd"/>
+      <w:r>
+        <w:rPr>
+          <w:rFonts w:cs="Times New Roman"/>
+          <w:color w:val="000000" w:themeColor="text1"/>
+          <w:szCs w:val="24"/>
+        </w:rPr>
+        <w:t xml:space="preserve"> an example of how the merge of culture and tourism has not only safeguarded tradition but also supported long-term financial prosperity.</w:t>
       </w:r>
     </w:p>
     <w:p/>
@@ -5176,7 +7164,7 @@
                               <w:color w:val="000000" w:themeColor="text1"/>
                               <w:szCs w:val="24"/>
                             </w:rPr>
-                            <w:t>4</w:t>
+                            <w:t>15</w:t>
                           </w:r>
                           <w:r>
                             <w:rPr>
@@ -5258,7 +7246,7 @@
                         <w:color w:val="000000" w:themeColor="text1"/>
                         <w:szCs w:val="24"/>
                       </w:rPr>
-                      <w:t>4</w:t>
+                      <w:t>15</w:t>
                     </w:r>
                     <w:r>
                       <w:rPr>
@@ -5439,6 +7427,7 @@
               <w:dataBinding w:prefixMappings="xmlns:ns0='http://schemas.openxmlformats.org/package/2006/metadata/core-properties' xmlns:ns1='http://purl.org/dc/elements/1.1/'" w:xpath="/ns0:coreProperties[1]/ns1:title[1]" w:storeItemID="{6C3C8BC8-F283-45AE-878A-BAB7291924A1}"/>
               <w:text/>
             </w:sdtPr>
+            <w:sdtEndPr/>
             <w:sdtContent>
               <w:r>
                 <w:rPr>
@@ -11544,7 +13533,7 @@
     </b:Author>
     <b:Title>xxfdxd</b:Title>
     <b:YearAccessed>2010</b:YearAccessed>
-    <b:RefOrder>1</b:RefOrder>
+    <b:RefOrder>2</b:RefOrder>
   </b:Source>
   <b:Source>
     <b:Tag>skf</b:Tag>
@@ -11561,7 +13550,21 @@
       </b:Author>
     </b:Author>
     <b:YearAccessed>2014</b:YearAccessed>
-    <b:RefOrder>2</b:RefOrder>
+    <b:RefOrder>3</b:RefOrder>
+  </b:Source>
+  <b:Source>
+    <b:Tag>Dhu19</b:Tag>
+    <b:SourceType>InternetSite</b:SourceType>
+    <b:Guid>{AF5ECFD5-D8E3-4ED9-93C7-3727F2B05405}</b:Guid>
+    <b:Author>
+      <b:Author>
+        <b:Corporate>Dhulikhel Municipality </b:Corporate>
+      </b:Author>
+    </b:Author>
+    <b:Title>Microsoft Word - FINALVol_7_Dhulikhel_IUDP_Culture_Tourism</b:Title>
+    <b:Year>2019</b:Year>
+    <b:URL>https://dhulikhelmun.gov.np/sites/dhulikhelmun.gov.np/files/FINALVol_7_Dhulikhel_IUDP_Culture_Tourism_Development_Plan_April_2019.pdf</b:URL>
+    <b:RefOrder>1</b:RefOrder>
   </b:Source>
 </b:Sources>
 </file>
@@ -11575,7 +13578,7 @@
 </file>
 
 <file path=customXml/itemProps2.xml><?xml version="1.0" encoding="utf-8"?>
-<ds:datastoreItem xmlns:ds="http://schemas.openxmlformats.org/officeDocument/2006/customXml" ds:itemID="{97D6B3C7-DC2E-4EA3-86ED-EAB116AA30FE}">
+<ds:datastoreItem xmlns:ds="http://schemas.openxmlformats.org/officeDocument/2006/customXml" ds:itemID="{32D98C92-E34B-44B7-9AEE-F4EE80930C2F}">
   <ds:schemaRefs>
     <ds:schemaRef ds:uri="http://schemas.openxmlformats.org/officeDocument/2006/bibliography"/>
   </ds:schemaRefs>
